--- a/Technical Assessment.docx
+++ b/Technical Assessment.docx
@@ -160,7 +160,6 @@
         <w:t>Implement a Powershell script to set all Azure Key Vault’s keys &amp; secrets to expire in 2 years’ time.</w:t>
       </w:r>
     </w:p>
-    <w:p/>
     <w:p>
       <w:pPr>
         <w:pStyle w:val="ListParagraph"/>
@@ -193,7 +192,58 @@
         </w:numPr>
       </w:pPr>
       <w:r>
-        <w:t>Create a keyvault with keys and secrets for testing.</w:t>
+        <w:t>Create a keyvault with keys</w:t>
+      </w:r>
+      <w:r>
+        <w:t xml:space="preserve">, </w:t>
+      </w:r>
+      <w:r>
+        <w:t>secrets</w:t>
+      </w:r>
+      <w:r>
+        <w:t>, and certificates</w:t>
+      </w:r>
+      <w:r>
+        <w:t xml:space="preserve"> for testing.</w:t>
+      </w:r>
+    </w:p>
+    <w:p>
+      <w:r>
+        <w:drawing>
+          <wp:inline distT="0" distB="0" distL="0" distR="0" wp14:anchorId="69171B80" wp14:editId="65BD8318">
+            <wp:extent cx="5731510" cy="1669415"/>
+            <wp:effectExtent l="0" t="0" r="2540" b="6985"/>
+            <wp:docPr id="1378877136" name="Picture 1" descr="A screen shot of a computer&#10;&#10;Description automatically generated"/>
+            <wp:cNvGraphicFramePr>
+              <a:graphicFrameLocks xmlns:a="http://schemas.openxmlformats.org/drawingml/2006/main" noChangeAspect="1"/>
+            </wp:cNvGraphicFramePr>
+            <a:graphic xmlns:a="http://schemas.openxmlformats.org/drawingml/2006/main">
+              <a:graphicData uri="http://schemas.openxmlformats.org/drawingml/2006/picture">
+                <pic:pic xmlns:pic="http://schemas.openxmlformats.org/drawingml/2006/picture">
+                  <pic:nvPicPr>
+                    <pic:cNvPr id="1378877136" name="Picture 1" descr="A screen shot of a computer&#10;&#10;Description automatically generated"/>
+                    <pic:cNvPicPr/>
+                  </pic:nvPicPr>
+                  <pic:blipFill>
+                    <a:blip r:embed="rId11"/>
+                    <a:stretch>
+                      <a:fillRect/>
+                    </a:stretch>
+                  </pic:blipFill>
+                  <pic:spPr>
+                    <a:xfrm>
+                      <a:off x="0" y="0"/>
+                      <a:ext cx="5731510" cy="1669415"/>
+                    </a:xfrm>
+                    <a:prstGeom prst="rect">
+                      <a:avLst/>
+                    </a:prstGeom>
+                  </pic:spPr>
+                </pic:pic>
+              </a:graphicData>
+            </a:graphic>
+          </wp:inline>
+        </w:drawing>
       </w:r>
     </w:p>
     <w:p>
@@ -214,16 +264,78 @@
     <w:p>
       <w:pPr>
         <w:rPr>
-          <w:i/>
-          <w:iCs/>
+          <w:b/>
+          <w:bCs/>
+          <w:u w:val="single"/>
         </w:rPr>
       </w:pPr>
       <w:r>
+        <w:rPr>
+          <w:b/>
+          <w:bCs/>
+          <w:u w:val="single"/>
+        </w:rPr>
+        <w:t>Improvement</w:t>
+      </w:r>
+      <w:r>
+        <w:rPr>
+          <w:b/>
+          <w:bCs/>
+          <w:u w:val="single"/>
+        </w:rPr>
+        <w:t>s</w:t>
+      </w:r>
+    </w:p>
+    <w:p>
+      <w:pPr>
+        <w:pStyle w:val="ListParagraph"/>
+        <w:numPr>
+          <w:ilvl w:val="0"/>
+          <w:numId w:val="2"/>
+        </w:numPr>
+      </w:pPr>
+      <w:r>
+        <w:t>Add in error handling</w:t>
+      </w:r>
+    </w:p>
+    <w:p>
+      <w:pPr>
+        <w:pStyle w:val="ListParagraph"/>
+        <w:numPr>
+          <w:ilvl w:val="0"/>
+          <w:numId w:val="2"/>
+        </w:numPr>
+      </w:pPr>
+      <w:r>
+        <w:t>Tune the performance if there are a lot of key values, secrets and keys to change</w:t>
+      </w:r>
+    </w:p>
+    <w:p/>
+    <w:p/>
+    <w:p/>
+    <w:p/>
+    <w:p>
+      <w:pPr>
         <w:rPr>
           <w:i/>
           <w:iCs/>
         </w:rPr>
-        <w:t>Disclaimer: Scripts and code generated with the help of ChatGPT</w:t>
+      </w:pPr>
+      <w:r>
+        <w:rPr>
+          <w:b/>
+          <w:bCs/>
+          <w:i/>
+          <w:iCs/>
+        </w:rPr>
+        <w:t>Disclaimer</w:t>
+      </w:r>
+      <w:r>
+        <w:rPr>
+          <w:i/>
+          <w:iCs/>
+        </w:rPr>
+        <w:t>: Scripts and code generated with the help of ChatGPT</w:t>
       </w:r>
       <w:r>
         <w:rPr>
@@ -234,9 +346,9 @@
       </w:r>
     </w:p>
     <w:sectPr>
-      <w:footerReference w:type="even" r:id="rId11"/>
-      <w:footerReference w:type="default" r:id="rId12"/>
-      <w:footerReference w:type="first" r:id="rId13"/>
+      <w:footerReference w:type="even" r:id="rId12"/>
+      <w:footerReference w:type="default" r:id="rId13"/>
+      <w:footerReference w:type="first" r:id="rId14"/>
       <w:pgSz w:w="11906" w:h="16838"/>
       <w:pgMar w:top="1440" w:right="1440" w:bottom="1440" w:left="1440" w:header="708" w:footer="708" w:gutter="0"/>
       <w:cols w:space="708"/>
@@ -364,8 +476,7 @@
               <v:stroke joinstyle="miter"/>
               <v:path gradientshapeok="t" o:connecttype="rect"/>
             </v:shapetype>
-            <v:shape id="Text Box 2" o:spid="_x0000_s1026" type="#_x0000_t202" alt="[AIA - INTERNAL]" style="position:absolute;margin-left:0;margin-top:0;width:34.95pt;height:34.95pt;z-index:251659264;visibility:visible;mso-wrap-style:none;mso-wrap-distance-left:0;mso-wrap-distance-top:0;mso-wrap-distance-right:0;mso-wrap-distance-bottom:0;mso-position-horizontal:left;mso-position-horizontal-relative:page;mso-position-vertical:bottom;mso-position-vertical-relative:page;v-text-anchor:bottom" o:gfxdata="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" filled="f" stroked="f">
-              <v:fill o:detectmouseclick="t"/>
+            <v:shape id="Text Box 2" o:spid="_x0000_s1026" type="#_x0000_t202" alt="[AIA - INTERNAL]" style="position:absolute;margin-left:0;margin-top:0;width:34.95pt;height:34.95pt;z-index:251659264;visibility:visible;mso-wrap-style:none;mso-wrap-distance-left:0;mso-wrap-distance-top:0;mso-wrap-distance-right:0;mso-wrap-distance-bottom:0;mso-position-horizontal:left;mso-position-horizontal-relative:page;mso-position-vertical:bottom;mso-position-vertical-relative:page;v-text-anchor:bottom" o:gfxdata="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" filled="f" stroked="f">
               <v:textbox style="mso-fit-shape-to-text:t" inset="20pt,0,0,15pt">
                 <w:txbxContent>
                   <w:p>
@@ -495,8 +606,7 @@
               <v:stroke joinstyle="miter"/>
               <v:path gradientshapeok="t" o:connecttype="rect"/>
             </v:shapetype>
-            <v:shape id="Text Box 3" o:spid="_x0000_s1027" type="#_x0000_t202" alt="[AIA - INTERNAL]" style="position:absolute;margin-left:0;margin-top:0;width:34.95pt;height:34.95pt;z-index:251660288;visibility:visible;mso-wrap-style:none;mso-wrap-distance-left:0;mso-wrap-distance-top:0;mso-wrap-distance-right:0;mso-wrap-distance-bottom:0;mso-position-horizontal:left;mso-position-horizontal-relative:page;mso-position-vertical:bottom;mso-position-vertical-relative:page;v-text-anchor:bottom" o:gfxdata="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" filled="f" stroked="f">
-              <v:fill o:detectmouseclick="t"/>
+            <v:shape id="Text Box 3" o:spid="_x0000_s1027" type="#_x0000_t202" alt="[AIA - INTERNAL]" style="position:absolute;margin-left:0;margin-top:0;width:34.95pt;height:34.95pt;z-index:251660288;visibility:visible;mso-wrap-style:none;mso-wrap-distance-left:0;mso-wrap-distance-top:0;mso-wrap-distance-right:0;mso-wrap-distance-bottom:0;mso-position-horizontal:left;mso-position-horizontal-relative:page;mso-position-vertical:bottom;mso-position-vertical-relative:page;v-text-anchor:bottom" o:gfxdata="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" filled="f" stroked="f">
               <v:textbox style="mso-fit-shape-to-text:t" inset="20pt,0,0,15pt">
                 <w:txbxContent>
                   <w:p>
@@ -626,8 +736,7 @@
               <v:stroke joinstyle="miter"/>
               <v:path gradientshapeok="t" o:connecttype="rect"/>
             </v:shapetype>
-            <v:shape id="Text Box 1" o:spid="_x0000_s1028" type="#_x0000_t202" alt="[AIA - INTERNAL]" style="position:absolute;margin-left:0;margin-top:0;width:34.95pt;height:34.95pt;z-index:251658240;visibility:visible;mso-wrap-style:none;mso-wrap-distance-left:0;mso-wrap-distance-top:0;mso-wrap-distance-right:0;mso-wrap-distance-bottom:0;mso-position-horizontal:left;mso-position-horizontal-relative:page;mso-position-vertical:bottom;mso-position-vertical-relative:page;v-text-anchor:bottom" o:gfxdata="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" filled="f" stroked="f">
-              <v:fill o:detectmouseclick="t"/>
+            <v:shape id="Text Box 1" o:spid="_x0000_s1028" type="#_x0000_t202" alt="[AIA - INTERNAL]" style="position:absolute;margin-left:0;margin-top:0;width:34.95pt;height:34.95pt;z-index:251658240;visibility:visible;mso-wrap-style:none;mso-wrap-distance-left:0;mso-wrap-distance-top:0;mso-wrap-distance-right:0;mso-wrap-distance-bottom:0;mso-position-horizontal:left;mso-position-horizontal-relative:page;mso-position-vertical:bottom;mso-position-vertical-relative:page;v-text-anchor:bottom" o:gfxdata="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" filled="f" stroked="f">
               <v:textbox style="mso-fit-shape-to-text:t" inset="20pt,0,0,15pt">
                 <w:txbxContent>
                   <w:p>
@@ -692,6 +801,118 @@
 <file path=word/numbering.xml><?xml version="1.0" encoding="utf-8"?>
 <w:numbering xmlns:wpc="http://schemas.microsoft.com/office/word/2010/wordprocessingCanvas" xmlns:cx="http://schemas.microsoft.com/office/drawing/2014/chartex" xmlns:cx1="http://schemas.microsoft.com/office/drawing/2015/9/8/chartex" xmlns:cx2="http://schemas.microsoft.com/office/drawing/2015/10/21/chartex" xmlns:cx3="http://schemas.microsoft.com/office/drawing/2016/5/9/chartex" xmlns:cx4="http://schemas.microsoft.com/office/drawing/2016/5/10/chartex" xmlns:cx5="http://schemas.microsoft.com/office/drawing/2016/5/11/chartex" xmlns:cx6="http://schemas.microsoft.com/office/drawing/2016/5/12/chartex" xmlns:cx7="http://schemas.microsoft.com/office/drawing/2016/5/13/chartex" xmlns:cx8="http://schemas.microsoft.com/office/drawing/2016/5/14/chartex" xmlns:mc="http://schemas.openxmlformats.org/markup-compatibility/2006" xmlns:aink="http://schemas.microsoft.com/office/drawing/2016/ink" xmlns:am3d="http://schemas.microsoft.com/office/drawing/2017/model3d" xmlns:o="urn:schemas-microsoft-com:office:office" xmlns:oel="http://schemas.microsoft.com/office/2019/extlst" xmlns:r="http://schemas.openxmlformats.org/officeDocument/2006/relationships" xmlns:m="http://schemas.openxmlformats.org/officeDocument/2006/math" xmlns:v="urn:schemas-microsoft-com:vml" xmlns:wp14="http://schemas.microsoft.com/office/word/2010/wordprocessingDrawing" xmlns:wp="http://schemas.openxmlformats.org/drawingml/2006/wordprocessingDrawing" xmlns:w10="urn:schemas-microsoft-com:office:word" xmlns:w="http://schemas.openxmlformats.org/wordprocessingml/2006/main" xmlns:w14="http://schemas.microsoft.com/office/word/2010/wordml" xmlns:w15="http://schemas.microsoft.com/office/word/2012/wordml" xmlns:w16cex="http://schemas.microsoft.com/office/word/2018/wordml/cex" xmlns:w16cid="http://schemas.microsoft.com/office/word/2016/wordml/cid" xmlns:w16="http://schemas.microsoft.com/office/word/2018/wordml" xmlns:w16du="http://schemas.microsoft.com/office/word/2023/wordml/word16du" xmlns:w16sdtdh="http://schemas.microsoft.com/office/word/2020/wordml/sdtdatahash" xmlns:w16se="http://schemas.microsoft.com/office/word/2015/wordml/symex" xmlns:wpg="http://schemas.microsoft.com/office/word/2010/wordprocessingGroup" xmlns:wpi="http://schemas.microsoft.com/office/word/2010/wordprocessingInk" xmlns:wne="http://schemas.microsoft.com/office/word/2006/wordml" xmlns:wps="http://schemas.microsoft.com/office/word/2010/wordprocessingShape" mc:Ignorable="w14 w15 w16se w16cid w16 w16cex w16sdtdh w16du wp14">
   <w:abstractNum w:abstractNumId="0" w15:restartNumberingAfterBreak="0">
+    <w:nsid w:val="0B22442E"/>
+    <w:multiLevelType w:val="hybridMultilevel"/>
+    <w:tmpl w:val="4F90A99E"/>
+    <w:lvl w:ilvl="0" w:tplc="750484C8">
+      <w:numFmt w:val="bullet"/>
+      <w:lvlText w:val="-"/>
+      <w:lvlJc w:val="left"/>
+      <w:pPr>
+        <w:ind w:left="720" w:hanging="360"/>
+      </w:pPr>
+      <w:rPr>
+        <w:rFonts w:ascii="Calibri" w:eastAsiaTheme="minorHAnsi" w:hAnsi="Calibri" w:cs="Calibri" w:hint="default"/>
+      </w:rPr>
+    </w:lvl>
+    <w:lvl w:ilvl="1" w:tplc="0C090003" w:tentative="1">
+      <w:start w:val="1"/>
+      <w:numFmt w:val="bullet"/>
+      <w:lvlText w:val="o"/>
+      <w:lvlJc w:val="left"/>
+      <w:pPr>
+        <w:ind w:left="1440" w:hanging="360"/>
+      </w:pPr>
+      <w:rPr>
+        <w:rFonts w:ascii="Courier New" w:hAnsi="Courier New" w:cs="Courier New" w:hint="default"/>
+      </w:rPr>
+    </w:lvl>
+    <w:lvl w:ilvl="2" w:tplc="0C090005" w:tentative="1">
+      <w:start w:val="1"/>
+      <w:numFmt w:val="bullet"/>
+      <w:lvlText w:val=""/>
+      <w:lvlJc w:val="left"/>
+      <w:pPr>
+        <w:ind w:left="2160" w:hanging="360"/>
+      </w:pPr>
+      <w:rPr>
+        <w:rFonts w:ascii="Wingdings" w:hAnsi="Wingdings" w:hint="default"/>
+      </w:rPr>
+    </w:lvl>
+    <w:lvl w:ilvl="3" w:tplc="0C090001" w:tentative="1">
+      <w:start w:val="1"/>
+      <w:numFmt w:val="bullet"/>
+      <w:lvlText w:val=""/>
+      <w:lvlJc w:val="left"/>
+      <w:pPr>
+        <w:ind w:left="2880" w:hanging="360"/>
+      </w:pPr>
+      <w:rPr>
+        <w:rFonts w:ascii="Symbol" w:hAnsi="Symbol" w:hint="default"/>
+      </w:rPr>
+    </w:lvl>
+    <w:lvl w:ilvl="4" w:tplc="0C090003" w:tentative="1">
+      <w:start w:val="1"/>
+      <w:numFmt w:val="bullet"/>
+      <w:lvlText w:val="o"/>
+      <w:lvlJc w:val="left"/>
+      <w:pPr>
+        <w:ind w:left="3600" w:hanging="360"/>
+      </w:pPr>
+      <w:rPr>
+        <w:rFonts w:ascii="Courier New" w:hAnsi="Courier New" w:cs="Courier New" w:hint="default"/>
+      </w:rPr>
+    </w:lvl>
+    <w:lvl w:ilvl="5" w:tplc="0C090005" w:tentative="1">
+      <w:start w:val="1"/>
+      <w:numFmt w:val="bullet"/>
+      <w:lvlText w:val=""/>
+      <w:lvlJc w:val="left"/>
+      <w:pPr>
+        <w:ind w:left="4320" w:hanging="360"/>
+      </w:pPr>
+      <w:rPr>
+        <w:rFonts w:ascii="Wingdings" w:hAnsi="Wingdings" w:hint="default"/>
+      </w:rPr>
+    </w:lvl>
+    <w:lvl w:ilvl="6" w:tplc="0C090001" w:tentative="1">
+      <w:start w:val="1"/>
+      <w:numFmt w:val="bullet"/>
+      <w:lvlText w:val=""/>
+      <w:lvlJc w:val="left"/>
+      <w:pPr>
+        <w:ind w:left="5040" w:hanging="360"/>
+      </w:pPr>
+      <w:rPr>
+        <w:rFonts w:ascii="Symbol" w:hAnsi="Symbol" w:hint="default"/>
+      </w:rPr>
+    </w:lvl>
+    <w:lvl w:ilvl="7" w:tplc="0C090003" w:tentative="1">
+      <w:start w:val="1"/>
+      <w:numFmt w:val="bullet"/>
+      <w:lvlText w:val="o"/>
+      <w:lvlJc w:val="left"/>
+      <w:pPr>
+        <w:ind w:left="5760" w:hanging="360"/>
+      </w:pPr>
+      <w:rPr>
+        <w:rFonts w:ascii="Courier New" w:hAnsi="Courier New" w:cs="Courier New" w:hint="default"/>
+      </w:rPr>
+    </w:lvl>
+    <w:lvl w:ilvl="8" w:tplc="0C090005" w:tentative="1">
+      <w:start w:val="1"/>
+      <w:numFmt w:val="bullet"/>
+      <w:lvlText w:val=""/>
+      <w:lvlJc w:val="left"/>
+      <w:pPr>
+        <w:ind w:left="6480" w:hanging="360"/>
+      </w:pPr>
+      <w:rPr>
+        <w:rFonts w:ascii="Wingdings" w:hAnsi="Wingdings" w:hint="default"/>
+      </w:rPr>
+    </w:lvl>
+  </w:abstractNum>
+  <w:abstractNum w:abstractNumId="1" w15:restartNumberingAfterBreak="0">
     <w:nsid w:val="2EA709D6"/>
     <w:multiLevelType w:val="hybridMultilevel"/>
     <w:tmpl w:val="8FDA1BE8"/>
@@ -781,6 +1002,9 @@
     </w:lvl>
   </w:abstractNum>
   <w:num w:numId="1" w16cid:durableId="1773473764">
+    <w:abstractNumId w:val="1"/>
+  </w:num>
+  <w:num w:numId="2" w16cid:durableId="176233368">
     <w:abstractNumId w:val="0"/>
   </w:num>
 </w:numbering>

--- a/Technical Assessment.docx
+++ b/Technical Assessment.docx
@@ -258,8 +258,154 @@
         <w:t>Run the set_keyvault_expiry.ps1 script.</w:t>
       </w:r>
     </w:p>
+    <w:p>
+      <w:r>
+        <w:lastRenderedPageBreak/>
+        <w:drawing>
+          <wp:inline distT="0" distB="0" distL="0" distR="0" wp14:anchorId="3755414D" wp14:editId="24CFAD78">
+            <wp:extent cx="5132763" cy="5585988"/>
+            <wp:effectExtent l="0" t="0" r="0" b="0"/>
+            <wp:docPr id="110731571" name="Picture 1" descr="A screenshot of a computer program&#10;&#10;Description automatically generated"/>
+            <wp:cNvGraphicFramePr>
+              <a:graphicFrameLocks xmlns:a="http://schemas.openxmlformats.org/drawingml/2006/main" noChangeAspect="1"/>
+            </wp:cNvGraphicFramePr>
+            <a:graphic xmlns:a="http://schemas.openxmlformats.org/drawingml/2006/main">
+              <a:graphicData uri="http://schemas.openxmlformats.org/drawingml/2006/picture">
+                <pic:pic xmlns:pic="http://schemas.openxmlformats.org/drawingml/2006/picture">
+                  <pic:nvPicPr>
+                    <pic:cNvPr id="110731571" name="Picture 1" descr="A screenshot of a computer program&#10;&#10;Description automatically generated"/>
+                    <pic:cNvPicPr/>
+                  </pic:nvPicPr>
+                  <pic:blipFill>
+                    <a:blip r:embed="rId12"/>
+                    <a:stretch>
+                      <a:fillRect/>
+                    </a:stretch>
+                  </pic:blipFill>
+                  <pic:spPr>
+                    <a:xfrm>
+                      <a:off x="0" y="0"/>
+                      <a:ext cx="5134974" cy="5588394"/>
+                    </a:xfrm>
+                    <a:prstGeom prst="rect">
+                      <a:avLst/>
+                    </a:prstGeom>
+                  </pic:spPr>
+                </pic:pic>
+              </a:graphicData>
+            </a:graphic>
+          </wp:inline>
+        </w:drawing>
+      </w:r>
+    </w:p>
     <w:p/>
-    <w:p/>
+    <w:p>
+      <w:r>
+        <w:drawing>
+          <wp:inline distT="0" distB="0" distL="0" distR="0" wp14:anchorId="4BCA768D" wp14:editId="269539DF">
+            <wp:extent cx="5731510" cy="1595755"/>
+            <wp:effectExtent l="0" t="0" r="2540" b="4445"/>
+            <wp:docPr id="723871507" name="Picture 1" descr="A screenshot of a computer&#10;&#10;Description automatically generated"/>
+            <wp:cNvGraphicFramePr>
+              <a:graphicFrameLocks xmlns:a="http://schemas.openxmlformats.org/drawingml/2006/main" noChangeAspect="1"/>
+            </wp:cNvGraphicFramePr>
+            <a:graphic xmlns:a="http://schemas.openxmlformats.org/drawingml/2006/main">
+              <a:graphicData uri="http://schemas.openxmlformats.org/drawingml/2006/picture">
+                <pic:pic xmlns:pic="http://schemas.openxmlformats.org/drawingml/2006/picture">
+                  <pic:nvPicPr>
+                    <pic:cNvPr id="723871507" name="Picture 1" descr="A screenshot of a computer&#10;&#10;Description automatically generated"/>
+                    <pic:cNvPicPr/>
+                  </pic:nvPicPr>
+                  <pic:blipFill>
+                    <a:blip r:embed="rId13"/>
+                    <a:stretch>
+                      <a:fillRect/>
+                    </a:stretch>
+                  </pic:blipFill>
+                  <pic:spPr>
+                    <a:xfrm>
+                      <a:off x="0" y="0"/>
+                      <a:ext cx="5731510" cy="1595755"/>
+                    </a:xfrm>
+                    <a:prstGeom prst="rect">
+                      <a:avLst/>
+                    </a:prstGeom>
+                  </pic:spPr>
+                </pic:pic>
+              </a:graphicData>
+            </a:graphic>
+          </wp:inline>
+        </w:drawing>
+      </w:r>
+    </w:p>
+    <w:p>
+      <w:r>
+        <w:drawing>
+          <wp:inline distT="0" distB="0" distL="0" distR="0" wp14:anchorId="2D7BB1BE" wp14:editId="4BAFC352">
+            <wp:extent cx="5731510" cy="1129030"/>
+            <wp:effectExtent l="0" t="0" r="2540" b="0"/>
+            <wp:docPr id="1523579008" name="Picture 1" descr="A screenshot of a computer&#10;&#10;Description automatically generated"/>
+            <wp:cNvGraphicFramePr>
+              <a:graphicFrameLocks xmlns:a="http://schemas.openxmlformats.org/drawingml/2006/main" noChangeAspect="1"/>
+            </wp:cNvGraphicFramePr>
+            <a:graphic xmlns:a="http://schemas.openxmlformats.org/drawingml/2006/main">
+              <a:graphicData uri="http://schemas.openxmlformats.org/drawingml/2006/picture">
+                <pic:pic xmlns:pic="http://schemas.openxmlformats.org/drawingml/2006/picture">
+                  <pic:nvPicPr>
+                    <pic:cNvPr id="1523579008" name="Picture 1" descr="A screenshot of a computer&#10;&#10;Description automatically generated"/>
+                    <pic:cNvPicPr/>
+                  </pic:nvPicPr>
+                  <pic:blipFill>
+                    <a:blip r:embed="rId14"/>
+                    <a:stretch>
+                      <a:fillRect/>
+                    </a:stretch>
+                  </pic:blipFill>
+                  <pic:spPr>
+                    <a:xfrm>
+                      <a:off x="0" y="0"/>
+                      <a:ext cx="5731510" cy="1129030"/>
+                    </a:xfrm>
+                    <a:prstGeom prst="rect">
+                      <a:avLst/>
+                    </a:prstGeom>
+                  </pic:spPr>
+                </pic:pic>
+              </a:graphicData>
+            </a:graphic>
+          </wp:inline>
+        </w:drawing>
+      </w:r>
+    </w:p>
+    <w:p>
+      <w:pPr>
+        <w:pStyle w:val="ListParagraph"/>
+      </w:pPr>
+    </w:p>
+    <w:p>
+      <w:pPr>
+        <w:pStyle w:val="ListParagraph"/>
+        <w:numPr>
+          <w:ilvl w:val="0"/>
+          <w:numId w:val="1"/>
+        </w:numPr>
+      </w:pPr>
+      <w:r>
+        <w:t>Disabled keys and secrets are skipped</w:t>
+      </w:r>
+    </w:p>
+    <w:p>
+      <w:pPr>
+        <w:pStyle w:val="ListParagraph"/>
+        <w:numPr>
+          <w:ilvl w:val="0"/>
+          <w:numId w:val="1"/>
+        </w:numPr>
+      </w:pPr>
+      <w:r>
+        <w:t>Keys and secrets related to certificates are skipped</w:t>
+      </w:r>
+    </w:p>
     <w:p/>
     <w:p>
       <w:pPr>
@@ -310,8 +456,18 @@
         <w:t>Tune the performance if there are a lot of key values, secrets and keys to change</w:t>
       </w:r>
     </w:p>
-    <w:p/>
-    <w:p/>
+    <w:p>
+      <w:pPr>
+        <w:pStyle w:val="ListParagraph"/>
+        <w:numPr>
+          <w:ilvl w:val="0"/>
+          <w:numId w:val="2"/>
+        </w:numPr>
+      </w:pPr>
+      <w:r>
+        <w:t>Refactor the code to make it more modular</w:t>
+      </w:r>
+    </w:p>
     <w:p/>
     <w:p/>
     <w:p>
@@ -346,9 +502,9 @@
       </w:r>
     </w:p>
     <w:sectPr>
-      <w:footerReference w:type="even" r:id="rId12"/>
-      <w:footerReference w:type="default" r:id="rId13"/>
-      <w:footerReference w:type="first" r:id="rId14"/>
+      <w:footerReference w:type="even" r:id="rId15"/>
+      <w:footerReference w:type="default" r:id="rId16"/>
+      <w:footerReference w:type="first" r:id="rId17"/>
       <w:pgSz w:w="11906" w:h="16838"/>
       <w:pgMar w:top="1440" w:right="1440" w:bottom="1440" w:left="1440" w:header="708" w:footer="708" w:gutter="0"/>
       <w:cols w:space="708"/>
@@ -915,17 +1071,17 @@
   <w:abstractNum w:abstractNumId="1" w15:restartNumberingAfterBreak="0">
     <w:nsid w:val="2EA709D6"/>
     <w:multiLevelType w:val="hybridMultilevel"/>
-    <w:tmpl w:val="8FDA1BE8"/>
-    <w:lvl w:ilvl="0" w:tplc="4409000F">
+    <w:tmpl w:val="4C2CB562"/>
+    <w:lvl w:ilvl="0" w:tplc="0C09000B">
       <w:start w:val="1"/>
-      <w:numFmt w:val="decimal"/>
-      <w:lvlText w:val="%1."/>
+      <w:numFmt w:val="bullet"/>
+      <w:lvlText w:val=""/>
       <w:lvlJc w:val="left"/>
       <w:pPr>
         <w:ind w:left="720" w:hanging="360"/>
       </w:pPr>
       <w:rPr>
-        <w:rFonts w:hint="default"/>
+        <w:rFonts w:ascii="Wingdings" w:hAnsi="Wingdings" w:hint="default"/>
       </w:rPr>
     </w:lvl>
     <w:lvl w:ilvl="1" w:tplc="44090019">
@@ -937,23 +1093,27 @@
         <w:ind w:left="1440" w:hanging="360"/>
       </w:pPr>
     </w:lvl>
-    <w:lvl w:ilvl="2" w:tplc="4409001B" w:tentative="1">
-      <w:start w:val="1"/>
-      <w:numFmt w:val="lowerRoman"/>
-      <w:lvlText w:val="%3."/>
-      <w:lvlJc w:val="right"/>
-      <w:pPr>
-        <w:ind w:left="2160" w:hanging="180"/>
-      </w:pPr>
+    <w:lvl w:ilvl="2" w:tplc="FAF07202">
+      <w:numFmt w:val="bullet"/>
+      <w:lvlText w:val=""/>
+      <w:lvlJc w:val="left"/>
+      <w:pPr>
+        <w:ind w:left="2340" w:hanging="360"/>
+      </w:pPr>
+      <w:rPr>
+        <w:rFonts w:ascii="Symbol" w:eastAsiaTheme="minorHAnsi" w:hAnsi="Symbol" w:cstheme="minorBidi" w:hint="default"/>
+      </w:rPr>
     </w:lvl>
-    <w:lvl w:ilvl="3" w:tplc="4409000F" w:tentative="1">
-      <w:start w:val="1"/>
-      <w:numFmt w:val="decimal"/>
-      <w:lvlText w:val="%4."/>
+    <w:lvl w:ilvl="3" w:tplc="A38EFDFC">
+      <w:numFmt w:val="bullet"/>
+      <w:lvlText w:val="-"/>
       <w:lvlJc w:val="left"/>
       <w:pPr>
         <w:ind w:left="2880" w:hanging="360"/>
       </w:pPr>
+      <w:rPr>
+        <w:rFonts w:ascii="Calibri" w:eastAsiaTheme="minorHAnsi" w:hAnsi="Calibri" w:cs="Calibri" w:hint="default"/>
+      </w:rPr>
     </w:lvl>
     <w:lvl w:ilvl="4" w:tplc="44090019" w:tentative="1">
       <w:start w:val="1"/>

--- a/Technical Assessment.docx
+++ b/Technical Assessment.docx
@@ -4,11 +4,33 @@
   <w:body>
     <w:p>
       <w:pPr>
+        <w:rPr>
+          <w:b/>
+          <w:bCs/>
+          <w:sz w:val="32"/>
+          <w:szCs w:val="32"/>
+          <w:u w:val="single"/>
+        </w:rPr>
+      </w:pPr>
+      <w:r>
+        <w:rPr>
+          <w:b/>
+          <w:bCs/>
+          <w:sz w:val="32"/>
+          <w:szCs w:val="32"/>
+          <w:u w:val="single"/>
+        </w:rPr>
+        <w:t>Azure Policy</w:t>
+      </w:r>
+    </w:p>
+    <w:p>
+      <w:pPr>
         <w:pStyle w:val="ListParagraph"/>
-        <w:numPr>
-          <w:ilvl w:val="0"/>
-          <w:numId w:val="1"/>
-        </w:numPr>
+      </w:pPr>
+    </w:p>
+    <w:p>
+      <w:pPr>
+        <w:pStyle w:val="ListParagraph"/>
       </w:pPr>
       <w:r>
         <w:t xml:space="preserve">Please refer to </w:t>
@@ -89,6 +111,7 @@
         <w:ind w:left="1440"/>
       </w:pPr>
     </w:p>
+    <w:p/>
     <w:p>
       <w:pPr>
         <w:pStyle w:val="ListParagraph"/>
@@ -97,28 +120,28 @@
     </w:p>
     <w:p>
       <w:pPr>
+        <w:rPr>
+          <w:b/>
+          <w:bCs/>
+          <w:sz w:val="32"/>
+          <w:szCs w:val="32"/>
+          <w:u w:val="single"/>
+        </w:rPr>
+      </w:pPr>
+      <w:r>
+        <w:rPr>
+          <w:b/>
+          <w:bCs/>
+          <w:sz w:val="32"/>
+          <w:szCs w:val="32"/>
+          <w:u w:val="single"/>
+        </w:rPr>
+        <w:t>Resource Graph Query</w:t>
+      </w:r>
+    </w:p>
+    <w:p>
+      <w:pPr>
         <w:pStyle w:val="ListParagraph"/>
-        <w:ind w:left="1440"/>
-      </w:pPr>
-    </w:p>
-    <w:p>
-      <w:pPr>
-        <w:pStyle w:val="ListParagraph"/>
-        <w:ind w:left="1440"/>
-      </w:pPr>
-    </w:p>
-    <w:p>
-      <w:pPr>
-        <w:pStyle w:val="ListParagraph"/>
-      </w:pPr>
-    </w:p>
-    <w:p>
-      <w:pPr>
-        <w:pStyle w:val="ListParagraph"/>
-        <w:numPr>
-          <w:ilvl w:val="0"/>
-          <w:numId w:val="1"/>
-        </w:numPr>
       </w:pPr>
       <w:r>
         <w:t xml:space="preserve">Please refer to </w:t>
@@ -138,11 +161,50 @@
         <w:t>ed</w:t>
       </w:r>
       <w:r>
-        <w:t xml:space="preserve"> by BusinessUnit tag (BusinessUnit tag only present at Resource Group level).</w:t>
+        <w:t xml:space="preserve"> by </w:t>
+      </w:r>
+      <w:proofErr w:type="spellStart"/>
+      <w:r>
+        <w:t>BusinessUnit</w:t>
+      </w:r>
+      <w:proofErr w:type="spellEnd"/>
+      <w:r>
+        <w:t xml:space="preserve"> tag (</w:t>
+      </w:r>
+      <w:proofErr w:type="spellStart"/>
+      <w:r>
+        <w:t>BusinessUnit</w:t>
+      </w:r>
+      <w:proofErr w:type="spellEnd"/>
+      <w:r>
+        <w:t xml:space="preserve"> tag only present at Resource Group level).</w:t>
       </w:r>
     </w:p>
     <w:p/>
     <w:p/>
+    <w:p/>
+    <w:p/>
+    <w:p>
+      <w:pPr>
+        <w:rPr>
+          <w:b/>
+          <w:bCs/>
+          <w:sz w:val="32"/>
+          <w:szCs w:val="32"/>
+          <w:u w:val="single"/>
+        </w:rPr>
+      </w:pPr>
+      <w:r>
+        <w:rPr>
+          <w:b/>
+          <w:bCs/>
+          <w:sz w:val="32"/>
+          <w:szCs w:val="32"/>
+          <w:u w:val="single"/>
+        </w:rPr>
+        <w:t>PowerShell Script</w:t>
+      </w:r>
+    </w:p>
     <w:p>
       <w:pPr>
         <w:pStyle w:val="ListParagraph"/>
@@ -153,19 +215,28 @@
         <w:pStyle w:val="ListParagraph"/>
         <w:numPr>
           <w:ilvl w:val="0"/>
-          <w:numId w:val="1"/>
+          <w:numId w:val="3"/>
         </w:numPr>
       </w:pPr>
       <w:r>
-        <w:t>Implement a Powershell script to set all Azure Key Vault’s keys &amp; secrets to expire in 2 years’ time.</w:t>
-      </w:r>
-    </w:p>
+        <w:t xml:space="preserve">Implement a </w:t>
+      </w:r>
+      <w:proofErr w:type="spellStart"/>
+      <w:r>
+        <w:t>Powershell</w:t>
+      </w:r>
+      <w:proofErr w:type="spellEnd"/>
+      <w:r>
+        <w:t xml:space="preserve"> script to set all Azure Key Vault’s keys &amp; secrets to expire in 2 years’ time.</w:t>
+      </w:r>
+    </w:p>
+    <w:p/>
     <w:p>
       <w:pPr>
         <w:pStyle w:val="ListParagraph"/>
         <w:numPr>
-          <w:ilvl w:val="1"/>
-          <w:numId w:val="1"/>
+          <w:ilvl w:val="0"/>
+          <w:numId w:val="4"/>
         </w:numPr>
       </w:pPr>
       <w:r>
@@ -187,12 +258,20 @@
       <w:pPr>
         <w:pStyle w:val="ListParagraph"/>
         <w:numPr>
-          <w:ilvl w:val="1"/>
-          <w:numId w:val="1"/>
+          <w:ilvl w:val="0"/>
+          <w:numId w:val="4"/>
         </w:numPr>
       </w:pPr>
       <w:r>
-        <w:t>Create a keyvault with keys</w:t>
+        <w:t xml:space="preserve">Create a </w:t>
+      </w:r>
+      <w:proofErr w:type="spellStart"/>
+      <w:r>
+        <w:t>keyvault</w:t>
+      </w:r>
+      <w:proofErr w:type="spellEnd"/>
+      <w:r>
+        <w:t xml:space="preserve"> with keys</w:t>
       </w:r>
       <w:r>
         <w:t xml:space="preserve">, </w:t>
@@ -250,17 +329,17 @@
       <w:pPr>
         <w:pStyle w:val="ListParagraph"/>
         <w:numPr>
-          <w:ilvl w:val="1"/>
-          <w:numId w:val="1"/>
+          <w:ilvl w:val="0"/>
+          <w:numId w:val="4"/>
         </w:numPr>
       </w:pPr>
       <w:r>
+        <w:lastRenderedPageBreak/>
         <w:t>Run the set_keyvault_expiry.ps1 script.</w:t>
       </w:r>
     </w:p>
     <w:p>
       <w:r>
-        <w:lastRenderedPageBreak/>
         <w:drawing>
           <wp:inline distT="0" distB="0" distL="0" distR="0" wp14:anchorId="3755414D" wp14:editId="24CFAD78">
             <wp:extent cx="5132763" cy="5585988"/>
@@ -340,6 +419,7 @@
     </w:p>
     <w:p>
       <w:r>
+        <w:lastRenderedPageBreak/>
         <w:drawing>
           <wp:inline distT="0" distB="0" distL="0" distR="0" wp14:anchorId="2D7BB1BE" wp14:editId="4BAFC352">
             <wp:extent cx="5731510" cy="1129030"/>
@@ -473,6 +553,58 @@
     <w:p>
       <w:pPr>
         <w:rPr>
+          <w:b/>
+          <w:bCs/>
+          <w:i/>
+          <w:iCs/>
+          <w:sz w:val="32"/>
+          <w:szCs w:val="32"/>
+          <w:u w:val="single"/>
+        </w:rPr>
+      </w:pPr>
+      <w:r>
+        <w:rPr>
+          <w:b/>
+          <w:bCs/>
+          <w:i/>
+          <w:iCs/>
+          <w:sz w:val="32"/>
+          <w:szCs w:val="32"/>
+          <w:u w:val="single"/>
+        </w:rPr>
+        <w:t>Notes</w:t>
+      </w:r>
+    </w:p>
+    <w:p>
+      <w:r>
+        <w:t xml:space="preserve">Code repository is available here - </w:t>
+      </w:r>
+      <w:hyperlink r:id="rId15" w:history="1">
+        <w:r>
+          <w:rPr>
+            <w:rStyle w:val="Hyperlink"/>
+          </w:rPr>
+          <w:t>alpha2phi/azure-</w:t>
+        </w:r>
+        <w:proofErr w:type="spellStart"/>
+        <w:r>
+          <w:rPr>
+            <w:rStyle w:val="Hyperlink"/>
+          </w:rPr>
+          <w:t>techn</w:t>
+        </w:r>
+        <w:proofErr w:type="spellEnd"/>
+        <w:r>
+          <w:rPr>
+            <w:rStyle w:val="Hyperlink"/>
+          </w:rPr>
+          <w:t>-q: Azure technical questions</w:t>
+        </w:r>
+      </w:hyperlink>
+    </w:p>
+    <w:p>
+      <w:pPr>
+        <w:rPr>
           <w:i/>
           <w:iCs/>
         </w:rPr>
@@ -502,9 +634,9 @@
       </w:r>
     </w:p>
     <w:sectPr>
-      <w:footerReference w:type="even" r:id="rId15"/>
-      <w:footerReference w:type="default" r:id="rId16"/>
-      <w:footerReference w:type="first" r:id="rId17"/>
+      <w:footerReference w:type="even" r:id="rId16"/>
+      <w:footerReference w:type="default" r:id="rId17"/>
+      <w:footerReference w:type="first" r:id="rId18"/>
       <w:pgSz w:w="11906" w:h="16838"/>
       <w:pgMar w:top="1440" w:right="1440" w:bottom="1440" w:left="1440" w:header="708" w:footer="708" w:gutter="0"/>
       <w:cols w:space="708"/>
@@ -1069,6 +1201,95 @@
     </w:lvl>
   </w:abstractNum>
   <w:abstractNum w:abstractNumId="1" w15:restartNumberingAfterBreak="0">
+    <w:nsid w:val="1FBD5C30"/>
+    <w:multiLevelType w:val="hybridMultilevel"/>
+    <w:tmpl w:val="3E20AD38"/>
+    <w:lvl w:ilvl="0" w:tplc="089205C8">
+      <w:start w:val="3"/>
+      <w:numFmt w:val="decimal"/>
+      <w:lvlText w:val="%1."/>
+      <w:lvlJc w:val="left"/>
+      <w:pPr>
+        <w:ind w:left="1080" w:hanging="360"/>
+      </w:pPr>
+      <w:rPr>
+        <w:rFonts w:hint="default"/>
+      </w:rPr>
+    </w:lvl>
+    <w:lvl w:ilvl="1" w:tplc="0C090019" w:tentative="1">
+      <w:start w:val="1"/>
+      <w:numFmt w:val="lowerLetter"/>
+      <w:lvlText w:val="%2."/>
+      <w:lvlJc w:val="left"/>
+      <w:pPr>
+        <w:ind w:left="1800" w:hanging="360"/>
+      </w:pPr>
+    </w:lvl>
+    <w:lvl w:ilvl="2" w:tplc="0C09001B" w:tentative="1">
+      <w:start w:val="1"/>
+      <w:numFmt w:val="lowerRoman"/>
+      <w:lvlText w:val="%3."/>
+      <w:lvlJc w:val="right"/>
+      <w:pPr>
+        <w:ind w:left="2520" w:hanging="180"/>
+      </w:pPr>
+    </w:lvl>
+    <w:lvl w:ilvl="3" w:tplc="0C09000F" w:tentative="1">
+      <w:start w:val="1"/>
+      <w:numFmt w:val="decimal"/>
+      <w:lvlText w:val="%4."/>
+      <w:lvlJc w:val="left"/>
+      <w:pPr>
+        <w:ind w:left="3240" w:hanging="360"/>
+      </w:pPr>
+    </w:lvl>
+    <w:lvl w:ilvl="4" w:tplc="0C090019" w:tentative="1">
+      <w:start w:val="1"/>
+      <w:numFmt w:val="lowerLetter"/>
+      <w:lvlText w:val="%5."/>
+      <w:lvlJc w:val="left"/>
+      <w:pPr>
+        <w:ind w:left="3960" w:hanging="360"/>
+      </w:pPr>
+    </w:lvl>
+    <w:lvl w:ilvl="5" w:tplc="0C09001B" w:tentative="1">
+      <w:start w:val="1"/>
+      <w:numFmt w:val="lowerRoman"/>
+      <w:lvlText w:val="%6."/>
+      <w:lvlJc w:val="right"/>
+      <w:pPr>
+        <w:ind w:left="4680" w:hanging="180"/>
+      </w:pPr>
+    </w:lvl>
+    <w:lvl w:ilvl="6" w:tplc="0C09000F" w:tentative="1">
+      <w:start w:val="1"/>
+      <w:numFmt w:val="decimal"/>
+      <w:lvlText w:val="%7."/>
+      <w:lvlJc w:val="left"/>
+      <w:pPr>
+        <w:ind w:left="5400" w:hanging="360"/>
+      </w:pPr>
+    </w:lvl>
+    <w:lvl w:ilvl="7" w:tplc="0C090019" w:tentative="1">
+      <w:start w:val="1"/>
+      <w:numFmt w:val="lowerLetter"/>
+      <w:lvlText w:val="%8."/>
+      <w:lvlJc w:val="left"/>
+      <w:pPr>
+        <w:ind w:left="6120" w:hanging="360"/>
+      </w:pPr>
+    </w:lvl>
+    <w:lvl w:ilvl="8" w:tplc="0C09001B" w:tentative="1">
+      <w:start w:val="1"/>
+      <w:numFmt w:val="lowerRoman"/>
+      <w:lvlText w:val="%9."/>
+      <w:lvlJc w:val="right"/>
+      <w:pPr>
+        <w:ind w:left="6840" w:hanging="180"/>
+      </w:pPr>
+    </w:lvl>
+  </w:abstractNum>
+  <w:abstractNum w:abstractNumId="2" w15:restartNumberingAfterBreak="0">
     <w:nsid w:val="2EA709D6"/>
     <w:multiLevelType w:val="hybridMultilevel"/>
     <w:tmpl w:val="4C2CB562"/>
@@ -1161,11 +1382,103 @@
       </w:pPr>
     </w:lvl>
   </w:abstractNum>
+  <w:abstractNum w:abstractNumId="3" w15:restartNumberingAfterBreak="0">
+    <w:nsid w:val="57B16867"/>
+    <w:multiLevelType w:val="hybridMultilevel"/>
+    <w:tmpl w:val="212E2C6E"/>
+    <w:lvl w:ilvl="0" w:tplc="44090019">
+      <w:start w:val="1"/>
+      <w:numFmt w:val="lowerLetter"/>
+      <w:lvlText w:val="%1."/>
+      <w:lvlJc w:val="left"/>
+      <w:pPr>
+        <w:ind w:left="1440" w:hanging="360"/>
+      </w:pPr>
+    </w:lvl>
+    <w:lvl w:ilvl="1" w:tplc="0C090019" w:tentative="1">
+      <w:start w:val="1"/>
+      <w:numFmt w:val="lowerLetter"/>
+      <w:lvlText w:val="%2."/>
+      <w:lvlJc w:val="left"/>
+      <w:pPr>
+        <w:ind w:left="1440" w:hanging="360"/>
+      </w:pPr>
+    </w:lvl>
+    <w:lvl w:ilvl="2" w:tplc="0C09001B" w:tentative="1">
+      <w:start w:val="1"/>
+      <w:numFmt w:val="lowerRoman"/>
+      <w:lvlText w:val="%3."/>
+      <w:lvlJc w:val="right"/>
+      <w:pPr>
+        <w:ind w:left="2160" w:hanging="180"/>
+      </w:pPr>
+    </w:lvl>
+    <w:lvl w:ilvl="3" w:tplc="0C09000F" w:tentative="1">
+      <w:start w:val="1"/>
+      <w:numFmt w:val="decimal"/>
+      <w:lvlText w:val="%4."/>
+      <w:lvlJc w:val="left"/>
+      <w:pPr>
+        <w:ind w:left="2880" w:hanging="360"/>
+      </w:pPr>
+    </w:lvl>
+    <w:lvl w:ilvl="4" w:tplc="0C090019" w:tentative="1">
+      <w:start w:val="1"/>
+      <w:numFmt w:val="lowerLetter"/>
+      <w:lvlText w:val="%5."/>
+      <w:lvlJc w:val="left"/>
+      <w:pPr>
+        <w:ind w:left="3600" w:hanging="360"/>
+      </w:pPr>
+    </w:lvl>
+    <w:lvl w:ilvl="5" w:tplc="0C09001B" w:tentative="1">
+      <w:start w:val="1"/>
+      <w:numFmt w:val="lowerRoman"/>
+      <w:lvlText w:val="%6."/>
+      <w:lvlJc w:val="right"/>
+      <w:pPr>
+        <w:ind w:left="4320" w:hanging="180"/>
+      </w:pPr>
+    </w:lvl>
+    <w:lvl w:ilvl="6" w:tplc="0C09000F" w:tentative="1">
+      <w:start w:val="1"/>
+      <w:numFmt w:val="decimal"/>
+      <w:lvlText w:val="%7."/>
+      <w:lvlJc w:val="left"/>
+      <w:pPr>
+        <w:ind w:left="5040" w:hanging="360"/>
+      </w:pPr>
+    </w:lvl>
+    <w:lvl w:ilvl="7" w:tplc="0C090019" w:tentative="1">
+      <w:start w:val="1"/>
+      <w:numFmt w:val="lowerLetter"/>
+      <w:lvlText w:val="%8."/>
+      <w:lvlJc w:val="left"/>
+      <w:pPr>
+        <w:ind w:left="5760" w:hanging="360"/>
+      </w:pPr>
+    </w:lvl>
+    <w:lvl w:ilvl="8" w:tplc="0C09001B" w:tentative="1">
+      <w:start w:val="1"/>
+      <w:numFmt w:val="lowerRoman"/>
+      <w:lvlText w:val="%9."/>
+      <w:lvlJc w:val="right"/>
+      <w:pPr>
+        <w:ind w:left="6480" w:hanging="180"/>
+      </w:pPr>
+    </w:lvl>
+  </w:abstractNum>
   <w:num w:numId="1" w16cid:durableId="1773473764">
-    <w:abstractNumId w:val="1"/>
+    <w:abstractNumId w:val="2"/>
   </w:num>
   <w:num w:numId="2" w16cid:durableId="176233368">
     <w:abstractNumId w:val="0"/>
+  </w:num>
+  <w:num w:numId="3" w16cid:durableId="425346769">
+    <w:abstractNumId w:val="1"/>
+  </w:num>
+  <w:num w:numId="4" w16cid:durableId="204761220">
+    <w:abstractNumId w:val="3"/>
   </w:num>
 </w:numbering>
 </file>
@@ -1570,11 +1883,11 @@
   <w:style w:type="paragraph" w:default="1" w:styleId="Normal">
     <w:name w:val="Normal"/>
     <w:qFormat/>
+    <w:rsid w:val="00303CBE"/>
   </w:style>
   <w:style w:type="character" w:default="1" w:styleId="DefaultParagraphFont">
     <w:name w:val="Default Paragraph Font"/>
     <w:uiPriority w:val="1"/>
-    <w:semiHidden/>
     <w:unhideWhenUsed/>
   </w:style>
   <w:style w:type="table" w:default="1" w:styleId="TableNormal">

--- a/Technical Assessment.docx
+++ b/Technical Assessment.docx
@@ -105,19 +105,1201 @@
         </w:drawing>
       </w:r>
     </w:p>
+    <w:p/>
     <w:p>
       <w:pPr>
         <w:pStyle w:val="ListParagraph"/>
-        <w:ind w:left="1440"/>
-      </w:pPr>
-    </w:p>
+        <w:numPr>
+          <w:ilvl w:val="0"/>
+          <w:numId w:val="7"/>
+        </w:numPr>
+      </w:pPr>
+      <w:r>
+        <w:t xml:space="preserve">Create a resource group called </w:t>
+      </w:r>
+      <w:r>
+        <w:rPr>
+          <w:b/>
+          <w:bCs/>
+        </w:rPr>
+        <w:t>Alpha2phi</w:t>
+      </w:r>
+    </w:p>
+    <w:p>
+      <w:pPr>
+        <w:pStyle w:val="ListParagraph"/>
+        <w:numPr>
+          <w:ilvl w:val="0"/>
+          <w:numId w:val="7"/>
+        </w:numPr>
+      </w:pPr>
+      <w:r>
+        <w:t xml:space="preserve">From Azure Policy, create a policy using </w:t>
+      </w:r>
+      <w:hyperlink r:id="rId9" w:history="1">
+        <w:proofErr w:type="spellStart"/>
+        <w:r>
+          <w:rPr>
+            <w:rStyle w:val="Hyperlink"/>
+          </w:rPr>
+          <w:t>p</w:t>
+        </w:r>
+        <w:r>
+          <w:rPr>
+            <w:rStyle w:val="Hyperlink"/>
+          </w:rPr>
+          <w:t>olicy.json</w:t>
+        </w:r>
+        <w:proofErr w:type="spellEnd"/>
+      </w:hyperlink>
+    </w:p>
+    <w:p>
+      <w:pPr>
+        <w:pStyle w:val="ListParagraph"/>
+        <w:numPr>
+          <w:ilvl w:val="0"/>
+          <w:numId w:val="7"/>
+        </w:numPr>
+      </w:pPr>
+      <w:r>
+        <w:t xml:space="preserve">Assign the policy to the </w:t>
+      </w:r>
+      <w:r>
+        <w:rPr>
+          <w:b/>
+          <w:bCs/>
+        </w:rPr>
+        <w:t>Alpha2phi</w:t>
+      </w:r>
+      <w:r>
+        <w:t xml:space="preserve"> resource group</w:t>
+      </w:r>
+    </w:p>
+    <w:p>
+      <w:pPr>
+        <w:pStyle w:val="ListParagraph"/>
+        <w:numPr>
+          <w:ilvl w:val="0"/>
+          <w:numId w:val="7"/>
+        </w:numPr>
+      </w:pPr>
+      <w:r>
+        <w:t xml:space="preserve">From Network security groups, create </w:t>
+      </w:r>
+      <w:r>
+        <w:t xml:space="preserve">NSG </w:t>
+      </w:r>
+      <w:r>
+        <w:t xml:space="preserve">rules in </w:t>
+      </w:r>
+      <w:r>
+        <w:rPr>
+          <w:b/>
+          <w:bCs/>
+        </w:rPr>
+        <w:t>Alpha2phi</w:t>
+      </w:r>
+      <w:r>
+        <w:t xml:space="preserve"> resource group.</w:t>
+      </w:r>
+    </w:p>
+    <w:p>
+      <w:pPr>
+        <w:ind w:left="360"/>
+      </w:pPr>
+      <w:r>
+        <w:drawing>
+          <wp:inline distT="0" distB="0" distL="0" distR="0" wp14:anchorId="3D17715A" wp14:editId="5CF6D024">
+            <wp:extent cx="2034109" cy="2928796"/>
+            <wp:effectExtent l="0" t="0" r="4445" b="5080"/>
+            <wp:docPr id="534939187" name="Picture 1" descr="A screenshot of a computer&#10;&#10;Description automatically generated"/>
+            <wp:cNvGraphicFramePr>
+              <a:graphicFrameLocks xmlns:a="http://schemas.openxmlformats.org/drawingml/2006/main" noChangeAspect="1"/>
+            </wp:cNvGraphicFramePr>
+            <a:graphic xmlns:a="http://schemas.openxmlformats.org/drawingml/2006/main">
+              <a:graphicData uri="http://schemas.openxmlformats.org/drawingml/2006/picture">
+                <pic:pic xmlns:pic="http://schemas.openxmlformats.org/drawingml/2006/picture">
+                  <pic:nvPicPr>
+                    <pic:cNvPr id="534939187" name="Picture 1" descr="A screenshot of a computer&#10;&#10;Description automatically generated"/>
+                    <pic:cNvPicPr/>
+                  </pic:nvPicPr>
+                  <pic:blipFill>
+                    <a:blip r:embed="rId10"/>
+                    <a:stretch>
+                      <a:fillRect/>
+                    </a:stretch>
+                  </pic:blipFill>
+                  <pic:spPr>
+                    <a:xfrm>
+                      <a:off x="0" y="0"/>
+                      <a:ext cx="2037297" cy="2933387"/>
+                    </a:xfrm>
+                    <a:prstGeom prst="rect">
+                      <a:avLst/>
+                    </a:prstGeom>
+                  </pic:spPr>
+                </pic:pic>
+              </a:graphicData>
+            </a:graphic>
+          </wp:inline>
+        </w:drawing>
+      </w:r>
+    </w:p>
+    <w:p>
+      <w:r>
+        <w:drawing>
+          <wp:inline distT="0" distB="0" distL="0" distR="0" wp14:anchorId="22B302E0" wp14:editId="42F48B00">
+            <wp:extent cx="2673487" cy="1447874"/>
+            <wp:effectExtent l="0" t="0" r="0" b="0"/>
+            <wp:docPr id="2111042926" name="Picture 1" descr="A screenshot of a computer error message&#10;&#10;Description automatically generated"/>
+            <wp:cNvGraphicFramePr>
+              <a:graphicFrameLocks xmlns:a="http://schemas.openxmlformats.org/drawingml/2006/main" noChangeAspect="1"/>
+            </wp:cNvGraphicFramePr>
+            <a:graphic xmlns:a="http://schemas.openxmlformats.org/drawingml/2006/main">
+              <a:graphicData uri="http://schemas.openxmlformats.org/drawingml/2006/picture">
+                <pic:pic xmlns:pic="http://schemas.openxmlformats.org/drawingml/2006/picture">
+                  <pic:nvPicPr>
+                    <pic:cNvPr id="2111042926" name="Picture 1" descr="A screenshot of a computer error message&#10;&#10;Description automatically generated"/>
+                    <pic:cNvPicPr/>
+                  </pic:nvPicPr>
+                  <pic:blipFill>
+                    <a:blip r:embed="rId11"/>
+                    <a:stretch>
+                      <a:fillRect/>
+                    </a:stretch>
+                  </pic:blipFill>
+                  <pic:spPr>
+                    <a:xfrm>
+                      <a:off x="0" y="0"/>
+                      <a:ext cx="2673487" cy="1447874"/>
+                    </a:xfrm>
+                    <a:prstGeom prst="rect">
+                      <a:avLst/>
+                    </a:prstGeom>
+                  </pic:spPr>
+                </pic:pic>
+              </a:graphicData>
+            </a:graphic>
+          </wp:inline>
+        </w:drawing>
+      </w:r>
+    </w:p>
+    <w:p>
+      <w:pPr>
+        <w:rPr>
+          <w:b/>
+          <w:bCs/>
+        </w:rPr>
+      </w:pPr>
+      <w:r>
+        <w:rPr>
+          <w:b/>
+          <w:bCs/>
+        </w:rPr>
+        <w:t xml:space="preserve">Sample </w:t>
+      </w:r>
+      <w:r>
+        <w:rPr>
+          <w:b/>
+          <w:bCs/>
+        </w:rPr>
+        <w:t>Scenarios</w:t>
+      </w:r>
+    </w:p>
+    <w:tbl>
+      <w:tblPr>
+        <w:tblStyle w:val="GridTable4-Accent5"/>
+        <w:tblW w:w="0" w:type="auto"/>
+        <w:tblLook w:val="04A0" w:firstRow="1" w:lastRow="0" w:firstColumn="1" w:lastColumn="0" w:noHBand="0" w:noVBand="1"/>
+      </w:tblPr>
+      <w:tblGrid>
+        <w:gridCol w:w="4508"/>
+        <w:gridCol w:w="4508"/>
+      </w:tblGrid>
+      <w:tr>
+        <w:trPr>
+          <w:cnfStyle w:val="100000000000" w:firstRow="1" w:lastRow="0" w:firstColumn="0" w:lastColumn="0" w:oddVBand="0" w:evenVBand="0" w:oddHBand="0" w:evenHBand="0" w:firstRowFirstColumn="0" w:firstRowLastColumn="0" w:lastRowFirstColumn="0" w:lastRowLastColumn="0"/>
+        </w:trPr>
+        <w:tc>
+          <w:tcPr>
+            <w:cnfStyle w:val="001000000000" w:firstRow="0" w:lastRow="0" w:firstColumn="1" w:lastColumn="0" w:oddVBand="0" w:evenVBand="0" w:oddHBand="0" w:evenHBand="0" w:firstRowFirstColumn="0" w:firstRowLastColumn="0" w:lastRowFirstColumn="0" w:lastRowLastColumn="0"/>
+            <w:tcW w:w="4508" w:type="dxa"/>
+          </w:tcPr>
+          <w:p>
+            <w:pPr>
+              <w:rPr>
+                <w:b w:val="0"/>
+                <w:bCs w:val="0"/>
+              </w:rPr>
+            </w:pPr>
+            <w:r>
+              <w:rPr>
+                <w:b w:val="0"/>
+                <w:bCs w:val="0"/>
+              </w:rPr>
+              <w:t>Configurable</w:t>
+            </w:r>
+          </w:p>
+        </w:tc>
+        <w:tc>
+          <w:tcPr>
+            <w:tcW w:w="4508" w:type="dxa"/>
+          </w:tcPr>
+          <w:p>
+            <w:pPr>
+              <w:cnfStyle w:val="100000000000" w:firstRow="1" w:lastRow="0" w:firstColumn="0" w:lastColumn="0" w:oddVBand="0" w:evenVBand="0" w:oddHBand="0" w:evenHBand="0" w:firstRowFirstColumn="0" w:firstRowLastColumn="0" w:lastRowFirstColumn="0" w:lastRowLastColumn="0"/>
+              <w:rPr>
+                <w:b w:val="0"/>
+                <w:bCs w:val="0"/>
+              </w:rPr>
+            </w:pPr>
+            <w:r>
+              <w:rPr>
+                <w:b w:val="0"/>
+                <w:bCs w:val="0"/>
+              </w:rPr>
+              <w:t>Evaluation</w:t>
+            </w:r>
+          </w:p>
+        </w:tc>
+      </w:tr>
+      <w:tr>
+        <w:trPr>
+          <w:cnfStyle w:val="000000100000" w:firstRow="0" w:lastRow="0" w:firstColumn="0" w:lastColumn="0" w:oddVBand="0" w:evenVBand="0" w:oddHBand="1" w:evenHBand="0" w:firstRowFirstColumn="0" w:firstRowLastColumn="0" w:lastRowFirstColumn="0" w:lastRowLastColumn="0"/>
+        </w:trPr>
+        <w:tc>
+          <w:tcPr>
+            <w:cnfStyle w:val="001000000000" w:firstRow="0" w:lastRow="0" w:firstColumn="1" w:lastColumn="0" w:oddVBand="0" w:evenVBand="0" w:oddHBand="0" w:evenHBand="0" w:firstRowFirstColumn="0" w:firstRowLastColumn="0" w:lastRowFirstColumn="0" w:lastRowLastColumn="0"/>
+            <w:tcW w:w="4508" w:type="dxa"/>
+          </w:tcPr>
+          <w:p>
+            <w:pPr>
+              <w:rPr>
+                <w:b w:val="0"/>
+                <w:bCs w:val="0"/>
+              </w:rPr>
+            </w:pPr>
+            <w:r>
+              <w:t>Protocol: UDP</w:t>
+            </w:r>
+          </w:p>
+          <w:p>
+            <w:r>
+              <w:lastRenderedPageBreak/>
+              <w:t>Destination Ports: 53</w:t>
+            </w:r>
+          </w:p>
+        </w:tc>
+        <w:tc>
+          <w:tcPr>
+            <w:tcW w:w="4508" w:type="dxa"/>
+          </w:tcPr>
+          <w:p>
+            <w:pPr>
+              <w:cnfStyle w:val="000000100000" w:firstRow="0" w:lastRow="0" w:firstColumn="0" w:lastColumn="0" w:oddVBand="0" w:evenVBand="0" w:oddHBand="1" w:evenHBand="0" w:firstRowFirstColumn="0" w:firstRowLastColumn="0" w:lastRowFirstColumn="0" w:lastRowLastColumn="0"/>
+            </w:pPr>
+            <w:r>
+              <w:lastRenderedPageBreak/>
+              <w:t>Blocked</w:t>
+            </w:r>
+          </w:p>
+        </w:tc>
+      </w:tr>
+      <w:tr>
+        <w:tc>
+          <w:tcPr>
+            <w:cnfStyle w:val="001000000000" w:firstRow="0" w:lastRow="0" w:firstColumn="1" w:lastColumn="0" w:oddVBand="0" w:evenVBand="0" w:oddHBand="0" w:evenHBand="0" w:firstRowFirstColumn="0" w:firstRowLastColumn="0" w:lastRowFirstColumn="0" w:lastRowLastColumn="0"/>
+            <w:tcW w:w="4508" w:type="dxa"/>
+          </w:tcPr>
+          <w:p>
+            <w:pPr>
+              <w:rPr>
+                <w:b w:val="0"/>
+                <w:bCs w:val="0"/>
+              </w:rPr>
+            </w:pPr>
+            <w:r>
+              <w:t>Protocol: Any</w:t>
+            </w:r>
+          </w:p>
+          <w:p>
+            <w:r>
+              <w:t>Destination Port: 123</w:t>
+            </w:r>
+          </w:p>
+        </w:tc>
+        <w:tc>
+          <w:tcPr>
+            <w:tcW w:w="4508" w:type="dxa"/>
+          </w:tcPr>
+          <w:p>
+            <w:pPr>
+              <w:cnfStyle w:val="000000000000" w:firstRow="0" w:lastRow="0" w:firstColumn="0" w:lastColumn="0" w:oddVBand="0" w:evenVBand="0" w:oddHBand="0" w:evenHBand="0" w:firstRowFirstColumn="0" w:firstRowLastColumn="0" w:lastRowFirstColumn="0" w:lastRowLastColumn="0"/>
+            </w:pPr>
+            <w:r>
+              <w:t>Blocked</w:t>
+            </w:r>
+          </w:p>
+        </w:tc>
+      </w:tr>
+      <w:tr>
+        <w:trPr>
+          <w:cnfStyle w:val="000000100000" w:firstRow="0" w:lastRow="0" w:firstColumn="0" w:lastColumn="0" w:oddVBand="0" w:evenVBand="0" w:oddHBand="1" w:evenHBand="0" w:firstRowFirstColumn="0" w:firstRowLastColumn="0" w:lastRowFirstColumn="0" w:lastRowLastColumn="0"/>
+        </w:trPr>
+        <w:tc>
+          <w:tcPr>
+            <w:cnfStyle w:val="001000000000" w:firstRow="0" w:lastRow="0" w:firstColumn="1" w:lastColumn="0" w:oddVBand="0" w:evenVBand="0" w:oddHBand="0" w:evenHBand="0" w:firstRowFirstColumn="0" w:firstRowLastColumn="0" w:lastRowFirstColumn="0" w:lastRowLastColumn="0"/>
+            <w:tcW w:w="4508" w:type="dxa"/>
+          </w:tcPr>
+          <w:p>
+            <w:pPr>
+              <w:rPr>
+                <w:b w:val="0"/>
+                <w:bCs w:val="0"/>
+              </w:rPr>
+            </w:pPr>
+            <w:r>
+              <w:t>Protocol: Any or UDP</w:t>
+            </w:r>
+          </w:p>
+          <w:p>
+            <w:r>
+              <w:t>Destination Ports: 53,123,80</w:t>
+            </w:r>
+            <w:r>
+              <w:t>80</w:t>
+            </w:r>
+          </w:p>
+        </w:tc>
+        <w:tc>
+          <w:tcPr>
+            <w:tcW w:w="4508" w:type="dxa"/>
+          </w:tcPr>
+          <w:p>
+            <w:pPr>
+              <w:cnfStyle w:val="000000100000" w:firstRow="0" w:lastRow="0" w:firstColumn="0" w:lastColumn="0" w:oddVBand="0" w:evenVBand="0" w:oddHBand="1" w:evenHBand="0" w:firstRowFirstColumn="0" w:firstRowLastColumn="0" w:lastRowFirstColumn="0" w:lastRowLastColumn="0"/>
+            </w:pPr>
+            <w:r>
+              <w:t>Blocked</w:t>
+            </w:r>
+          </w:p>
+        </w:tc>
+      </w:tr>
+      <w:tr>
+        <w:tc>
+          <w:tcPr>
+            <w:cnfStyle w:val="001000000000" w:firstRow="0" w:lastRow="0" w:firstColumn="1" w:lastColumn="0" w:oddVBand="0" w:evenVBand="0" w:oddHBand="0" w:evenHBand="0" w:firstRowFirstColumn="0" w:firstRowLastColumn="0" w:lastRowFirstColumn="0" w:lastRowLastColumn="0"/>
+            <w:tcW w:w="4508" w:type="dxa"/>
+          </w:tcPr>
+          <w:p>
+            <w:pPr>
+              <w:rPr>
+                <w:b w:val="0"/>
+                <w:bCs w:val="0"/>
+              </w:rPr>
+            </w:pPr>
+            <w:r>
+              <w:t>Protocol: Any or UDP</w:t>
+            </w:r>
+          </w:p>
+          <w:p>
+            <w:r>
+              <w:t>Destination Ports: 53,123,</w:t>
+            </w:r>
+            <w:r>
+              <w:t>1000-2000</w:t>
+            </w:r>
+          </w:p>
+        </w:tc>
+        <w:tc>
+          <w:tcPr>
+            <w:tcW w:w="4508" w:type="dxa"/>
+          </w:tcPr>
+          <w:p>
+            <w:pPr>
+              <w:cnfStyle w:val="000000000000" w:firstRow="0" w:lastRow="0" w:firstColumn="0" w:lastColumn="0" w:oddVBand="0" w:evenVBand="0" w:oddHBand="0" w:evenHBand="0" w:firstRowFirstColumn="0" w:firstRowLastColumn="0" w:lastRowFirstColumn="0" w:lastRowLastColumn="0"/>
+            </w:pPr>
+            <w:r>
+              <w:t>Blocked</w:t>
+            </w:r>
+          </w:p>
+        </w:tc>
+      </w:tr>
+      <w:tr>
+        <w:trPr>
+          <w:cnfStyle w:val="000000100000" w:firstRow="0" w:lastRow="0" w:firstColumn="0" w:lastColumn="0" w:oddVBand="0" w:evenVBand="0" w:oddHBand="1" w:evenHBand="0" w:firstRowFirstColumn="0" w:firstRowLastColumn="0" w:lastRowFirstColumn="0" w:lastRowLastColumn="0"/>
+        </w:trPr>
+        <w:tc>
+          <w:tcPr>
+            <w:cnfStyle w:val="001000000000" w:firstRow="0" w:lastRow="0" w:firstColumn="1" w:lastColumn="0" w:oddVBand="0" w:evenVBand="0" w:oddHBand="0" w:evenHBand="0" w:firstRowFirstColumn="0" w:firstRowLastColumn="0" w:lastRowFirstColumn="0" w:lastRowLastColumn="0"/>
+            <w:tcW w:w="4508" w:type="dxa"/>
+          </w:tcPr>
+          <w:p>
+            <w:pPr>
+              <w:rPr>
+                <w:b w:val="0"/>
+                <w:bCs w:val="0"/>
+              </w:rPr>
+            </w:pPr>
+            <w:r>
+              <w:t>Protocol: Any or UDP</w:t>
+            </w:r>
+          </w:p>
+          <w:p>
+            <w:r>
+              <w:t>Destination Ports: 53,123,1000-2000</w:t>
+            </w:r>
+          </w:p>
+        </w:tc>
+        <w:tc>
+          <w:tcPr>
+            <w:tcW w:w="4508" w:type="dxa"/>
+          </w:tcPr>
+          <w:p>
+            <w:pPr>
+              <w:cnfStyle w:val="000000100000" w:firstRow="0" w:lastRow="0" w:firstColumn="0" w:lastColumn="0" w:oddVBand="0" w:evenVBand="0" w:oddHBand="1" w:evenHBand="0" w:firstRowFirstColumn="0" w:firstRowLastColumn="0" w:lastRowFirstColumn="0" w:lastRowLastColumn="0"/>
+            </w:pPr>
+            <w:r>
+              <w:t>Blocked</w:t>
+            </w:r>
+          </w:p>
+        </w:tc>
+      </w:tr>
+      <w:tr>
+        <w:tc>
+          <w:tcPr>
+            <w:cnfStyle w:val="001000000000" w:firstRow="0" w:lastRow="0" w:firstColumn="1" w:lastColumn="0" w:oddVBand="0" w:evenVBand="0" w:oddHBand="0" w:evenHBand="0" w:firstRowFirstColumn="0" w:firstRowLastColumn="0" w:lastRowFirstColumn="0" w:lastRowLastColumn="0"/>
+            <w:tcW w:w="4508" w:type="dxa"/>
+          </w:tcPr>
+          <w:p>
+            <w:pPr>
+              <w:rPr>
+                <w:b w:val="0"/>
+                <w:bCs w:val="0"/>
+              </w:rPr>
+            </w:pPr>
+            <w:r>
+              <w:t>Protocol: Any or UDP</w:t>
+            </w:r>
+          </w:p>
+          <w:p>
+            <w:r>
+              <w:t xml:space="preserve">Destination Ports: </w:t>
+            </w:r>
+            <w:r>
+              <w:t>50-60</w:t>
+            </w:r>
+          </w:p>
+        </w:tc>
+        <w:tc>
+          <w:tcPr>
+            <w:tcW w:w="4508" w:type="dxa"/>
+          </w:tcPr>
+          <w:p>
+            <w:pPr>
+              <w:cnfStyle w:val="000000000000" w:firstRow="0" w:lastRow="0" w:firstColumn="0" w:lastColumn="0" w:oddVBand="0" w:evenVBand="0" w:oddHBand="0" w:evenHBand="0" w:firstRowFirstColumn="0" w:firstRowLastColumn="0" w:lastRowFirstColumn="0" w:lastRowLastColumn="0"/>
+            </w:pPr>
+            <w:r>
+              <w:t>Blocked</w:t>
+            </w:r>
+          </w:p>
+        </w:tc>
+      </w:tr>
+    </w:tbl>
     <w:p/>
     <w:p>
       <w:pPr>
+        <w:rPr>
+          <w:b/>
+          <w:bCs/>
+          <w:sz w:val="24"/>
+          <w:szCs w:val="24"/>
+          <w:u w:val="single"/>
+        </w:rPr>
+      </w:pPr>
+      <w:r>
+        <w:rPr>
+          <w:b/>
+          <w:bCs/>
+          <w:sz w:val="24"/>
+          <w:szCs w:val="24"/>
+          <w:u w:val="single"/>
+        </w:rPr>
+        <w:t>Limitation</w:t>
+      </w:r>
+    </w:p>
+    <w:p>
+      <w:pPr>
         <w:pStyle w:val="ListParagraph"/>
-        <w:ind w:left="1440"/>
-      </w:pPr>
-    </w:p>
+        <w:numPr>
+          <w:ilvl w:val="0"/>
+          <w:numId w:val="1"/>
+        </w:numPr>
+      </w:pPr>
+      <w:r>
+        <w:t>Currently for destination port ranges with “-“, it blocks when it detects there is a “-“ in the input, without checking the UDP ports. To specify port ranges, use comma-separated values instead.</w:t>
+      </w:r>
+    </w:p>
+    <w:p>
+      <w:pPr>
+        <w:pStyle w:val="ListParagraph"/>
+        <w:numPr>
+          <w:ilvl w:val="0"/>
+          <w:numId w:val="1"/>
+        </w:numPr>
+      </w:pPr>
+      <w:r>
+        <w:rPr>
+          <w:noProof/>
+          <w:u w:val="single"/>
+        </w:rPr>
+        <mc:AlternateContent>
+          <mc:Choice Requires="wps">
+            <w:drawing>
+              <wp:anchor distT="45720" distB="45720" distL="114300" distR="114300" simplePos="0" relativeHeight="251659264" behindDoc="0" locked="0" layoutInCell="1" allowOverlap="1" wp14:anchorId="3CD6B173" wp14:editId="26B187C0">
+                <wp:simplePos x="0" y="0"/>
+                <wp:positionH relativeFrom="column">
+                  <wp:posOffset>-5080</wp:posOffset>
+                </wp:positionH>
+                <wp:positionV relativeFrom="paragraph">
+                  <wp:posOffset>605790</wp:posOffset>
+                </wp:positionV>
+                <wp:extent cx="6038215" cy="1778635"/>
+                <wp:effectExtent l="0" t="0" r="19685" b="12065"/>
+                <wp:wrapSquare wrapText="bothSides"/>
+                <wp:docPr id="217" name="Text Box 2"/>
+                <wp:cNvGraphicFramePr>
+                  <a:graphicFrameLocks xmlns:a="http://schemas.openxmlformats.org/drawingml/2006/main"/>
+                </wp:cNvGraphicFramePr>
+                <a:graphic xmlns:a="http://schemas.openxmlformats.org/drawingml/2006/main">
+                  <a:graphicData uri="http://schemas.microsoft.com/office/word/2010/wordprocessingShape">
+                    <wps:wsp>
+                      <wps:cNvSpPr txBox="1">
+                        <a:spLocks noChangeArrowheads="1"/>
+                      </wps:cNvSpPr>
+                      <wps:spPr bwMode="auto">
+                        <a:xfrm>
+                          <a:off x="0" y="0"/>
+                          <a:ext cx="6038215" cy="1778635"/>
+                        </a:xfrm>
+                        <a:prstGeom prst="rect">
+                          <a:avLst/>
+                        </a:prstGeom>
+                        <a:solidFill>
+                          <a:srgbClr val="FFFFFF"/>
+                        </a:solidFill>
+                        <a:ln w="9525">
+                          <a:solidFill>
+                            <a:srgbClr val="000000"/>
+                          </a:solidFill>
+                          <a:miter lim="800000"/>
+                          <a:headEnd/>
+                          <a:tailEnd/>
+                        </a:ln>
+                      </wps:spPr>
+                      <wps:txbx>
+                        <w:txbxContent>
+                          <w:p>
+                            <w:pPr>
+                              <w:rPr>
+                                <w:sz w:val="16"/>
+                                <w:szCs w:val="16"/>
+                              </w:rPr>
+                            </w:pPr>
+                            <w:r>
+                              <w:rPr>
+                                <w:sz w:val="16"/>
+                                <w:szCs w:val="16"/>
+                              </w:rPr>
+                              <w:t>{</w:t>
+                            </w:r>
+                          </w:p>
+                          <w:p>
+                            <w:pPr>
+                              <w:rPr>
+                                <w:sz w:val="16"/>
+                                <w:szCs w:val="16"/>
+                              </w:rPr>
+                            </w:pPr>
+                            <w:r>
+                              <w:rPr>
+                                <w:sz w:val="16"/>
+                                <w:szCs w:val="16"/>
+                              </w:rPr>
+                              <w:t xml:space="preserve">    "value": "[if(and(not(empty(field('Microsoft.Network/networkSecurityGroups/securityRules/destinationPortRange'))), contains(field('Microsoft.Network/networkSecurityGroups/securityRules/destinationPortRange'),'-')), and(lessOrEquals(int(first(split(field('Microsoft.Network/networkSecurityGroups/securityRules/destinationPortRange'), '-'))),</w:t>
+                            </w:r>
+                            <w:r>
+                              <w:rPr>
+                                <w:sz w:val="16"/>
+                                <w:szCs w:val="16"/>
+                                <w:highlight w:val="yellow"/>
+                              </w:rPr>
+                              <w:t>53</w:t>
+                            </w:r>
+                            <w:r>
+                              <w:rPr>
+                                <w:sz w:val="16"/>
+                                <w:szCs w:val="16"/>
+                              </w:rPr>
+                              <w:t>),greaterOrEquals(int(last(split(field('Microsoft.Network/networkSecurityGroups/securityRules/destinationPortRange'), '-'))),</w:t>
+                            </w:r>
+                            <w:r>
+                              <w:rPr>
+                                <w:sz w:val="16"/>
+                                <w:szCs w:val="16"/>
+                                <w:highlight w:val="yellow"/>
+                              </w:rPr>
+                              <w:t>53</w:t>
+                            </w:r>
+                            <w:r>
+                              <w:rPr>
+                                <w:sz w:val="16"/>
+                                <w:szCs w:val="16"/>
+                              </w:rPr>
+                              <w:t>)), 'false')]",</w:t>
+                            </w:r>
+                          </w:p>
+                          <w:p>
+                            <w:pPr>
+                              <w:rPr>
+                                <w:sz w:val="16"/>
+                                <w:szCs w:val="16"/>
+                              </w:rPr>
+                            </w:pPr>
+                            <w:r>
+                              <w:rPr>
+                                <w:sz w:val="16"/>
+                                <w:szCs w:val="16"/>
+                              </w:rPr>
+                              <w:t xml:space="preserve">    "equals": "true"</w:t>
+                            </w:r>
+                          </w:p>
+                          <w:p>
+                            <w:pPr>
+                              <w:rPr>
+                                <w:sz w:val="16"/>
+                                <w:szCs w:val="16"/>
+                              </w:rPr>
+                            </w:pPr>
+                            <w:r>
+                              <w:rPr>
+                                <w:sz w:val="16"/>
+                                <w:szCs w:val="16"/>
+                              </w:rPr>
+                              <w:t>},</w:t>
+                            </w:r>
+                          </w:p>
+                          <w:p>
+                            <w:pPr>
+                              <w:rPr>
+                                <w:sz w:val="16"/>
+                                <w:szCs w:val="16"/>
+                              </w:rPr>
+                            </w:pPr>
+                            <w:r>
+                              <w:rPr>
+                                <w:sz w:val="16"/>
+                                <w:szCs w:val="16"/>
+                              </w:rPr>
+                              <w:t>{</w:t>
+                            </w:r>
+                          </w:p>
+                          <w:p>
+                            <w:pPr>
+                              <w:rPr>
+                                <w:sz w:val="16"/>
+                                <w:szCs w:val="16"/>
+                              </w:rPr>
+                            </w:pPr>
+                            <w:r>
+                              <w:rPr>
+                                <w:sz w:val="16"/>
+                                <w:szCs w:val="16"/>
+                              </w:rPr>
+                              <w:t xml:space="preserve">    "count": {</w:t>
+                            </w:r>
+                          </w:p>
+                          <w:p>
+                            <w:pPr>
+                              <w:rPr>
+                                <w:sz w:val="16"/>
+                                <w:szCs w:val="16"/>
+                              </w:rPr>
+                            </w:pPr>
+                            <w:r>
+                              <w:rPr>
+                                <w:sz w:val="16"/>
+                                <w:szCs w:val="16"/>
+                              </w:rPr>
+                              <w:t xml:space="preserve">        "field": "Microsoft.Network/networkSecurityGroups/securityRules/destinationPortRanges[*]",</w:t>
+                            </w:r>
+                          </w:p>
+                          <w:p>
+                            <w:pPr>
+                              <w:rPr>
+                                <w:sz w:val="16"/>
+                                <w:szCs w:val="16"/>
+                              </w:rPr>
+                            </w:pPr>
+                            <w:r>
+                              <w:rPr>
+                                <w:sz w:val="16"/>
+                                <w:szCs w:val="16"/>
+                              </w:rPr>
+                              <w:t xml:space="preserve">        "where": {</w:t>
+                            </w:r>
+                          </w:p>
+                          <w:p>
+                            <w:pPr>
+                              <w:rPr>
+                                <w:sz w:val="16"/>
+                                <w:szCs w:val="16"/>
+                              </w:rPr>
+                            </w:pPr>
+                            <w:r>
+                              <w:rPr>
+                                <w:sz w:val="16"/>
+                                <w:szCs w:val="16"/>
+                              </w:rPr>
+                              <w:t xml:space="preserve">            "value": "[if(and(not(empty(first(field('Microsoft.Network/networkSecurityGroups/securityRules/destinationPortRanges[*]')))), contains(first(field('Microsoft.Network/networkSecurityGroups/securityRules/destinationPortRanges[*]')),'-')), and(lessOrEquals(int(first(split(first(field('Microsoft.Network/networkSecurityGroups/securityRules/destinationPortRanges[*]')), '-'))),53),greaterOrEquals(int(last(split(first(field('Microsoft.Network/networkSecurityGroups/securityRules/destinationPortRanges[*]')), '-'))),53)) , 'false')]",</w:t>
+                            </w:r>
+                          </w:p>
+                          <w:p>
+                            <w:pPr>
+                              <w:rPr>
+                                <w:sz w:val="16"/>
+                                <w:szCs w:val="16"/>
+                              </w:rPr>
+                            </w:pPr>
+                            <w:r>
+                              <w:rPr>
+                                <w:sz w:val="16"/>
+                                <w:szCs w:val="16"/>
+                              </w:rPr>
+                              <w:t xml:space="preserve">            "equals": "true"</w:t>
+                            </w:r>
+                          </w:p>
+                          <w:p>
+                            <w:pPr>
+                              <w:rPr>
+                                <w:sz w:val="16"/>
+                                <w:szCs w:val="16"/>
+                              </w:rPr>
+                            </w:pPr>
+                            <w:r>
+                              <w:rPr>
+                                <w:sz w:val="16"/>
+                                <w:szCs w:val="16"/>
+                              </w:rPr>
+                              <w:t xml:space="preserve">        }</w:t>
+                            </w:r>
+                          </w:p>
+                          <w:p>
+                            <w:pPr>
+                              <w:rPr>
+                                <w:sz w:val="16"/>
+                                <w:szCs w:val="16"/>
+                              </w:rPr>
+                            </w:pPr>
+                            <w:r>
+                              <w:rPr>
+                                <w:sz w:val="16"/>
+                                <w:szCs w:val="16"/>
+                              </w:rPr>
+                              <w:t xml:space="preserve">    },</w:t>
+                            </w:r>
+                          </w:p>
+                          <w:p>
+                            <w:pPr>
+                              <w:rPr>
+                                <w:sz w:val="16"/>
+                                <w:szCs w:val="16"/>
+                              </w:rPr>
+                            </w:pPr>
+                            <w:r>
+                              <w:rPr>
+                                <w:sz w:val="16"/>
+                                <w:szCs w:val="16"/>
+                              </w:rPr>
+                              <w:t xml:space="preserve">    "greater": 0</w:t>
+                            </w:r>
+                          </w:p>
+                          <w:p>
+                            <w:pPr>
+                              <w:rPr>
+                                <w:sz w:val="16"/>
+                                <w:szCs w:val="16"/>
+                              </w:rPr>
+                            </w:pPr>
+                            <w:r>
+                              <w:rPr>
+                                <w:sz w:val="16"/>
+                                <w:szCs w:val="16"/>
+                              </w:rPr>
+                              <w:t>},</w:t>
+                            </w:r>
+                          </w:p>
+                        </w:txbxContent>
+                      </wps:txbx>
+                      <wps:bodyPr rot="0" vert="horz" wrap="square" lIns="91440" tIns="45720" rIns="91440" bIns="45720" anchor="t" anchorCtr="0">
+                        <a:noAutofit/>
+                      </wps:bodyPr>
+                    </wps:wsp>
+                  </a:graphicData>
+                </a:graphic>
+                <wp14:sizeRelH relativeFrom="margin">
+                  <wp14:pctWidth>0</wp14:pctWidth>
+                </wp14:sizeRelH>
+                <wp14:sizeRelV relativeFrom="margin">
+                  <wp14:pctHeight>0</wp14:pctHeight>
+                </wp14:sizeRelV>
+              </wp:anchor>
+            </w:drawing>
+          </mc:Choice>
+          <mc:Fallback>
+            <w:pict>
+              <v:shapetype w14:anchorId="3CD6B173" id="_x0000_t202" coordsize="21600,21600" o:spt="202" path="m,l,21600r21600,l21600,xe">
+                <v:stroke joinstyle="miter"/>
+                <v:path gradientshapeok="t" o:connecttype="rect"/>
+              </v:shapetype>
+              <v:shape id="Text Box 2" o:spid="_x0000_s1026" type="#_x0000_t202" style="position:absolute;left:0;text-align:left;margin-left:-.4pt;margin-top:47.7pt;width:475.45pt;height:140.05pt;z-index:251659264;visibility:visible;mso-wrap-style:square;mso-width-percent:0;mso-height-percent:0;mso-wrap-distance-left:9pt;mso-wrap-distance-top:3.6pt;mso-wrap-distance-right:9pt;mso-wrap-distance-bottom:3.6pt;mso-position-horizontal:absolute;mso-position-horizontal-relative:text;mso-position-vertical:absolute;mso-position-vertical-relative:text;mso-width-percent:0;mso-height-percent:0;mso-width-relative:margin;mso-height-relative:margin;v-text-anchor:top" o:gfxdata="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">
+                <v:textbox>
+                  <w:txbxContent>
+                    <w:p>
+                      <w:pPr>
+                        <w:rPr>
+                          <w:sz w:val="16"/>
+                          <w:szCs w:val="16"/>
+                        </w:rPr>
+                      </w:pPr>
+                      <w:r>
+                        <w:rPr>
+                          <w:sz w:val="16"/>
+                          <w:szCs w:val="16"/>
+                        </w:rPr>
+                        <w:t>{</w:t>
+                      </w:r>
+                    </w:p>
+                    <w:p>
+                      <w:pPr>
+                        <w:rPr>
+                          <w:sz w:val="16"/>
+                          <w:szCs w:val="16"/>
+                        </w:rPr>
+                      </w:pPr>
+                      <w:r>
+                        <w:rPr>
+                          <w:sz w:val="16"/>
+                          <w:szCs w:val="16"/>
+                        </w:rPr>
+                        <w:t xml:space="preserve">    "value": "[if(and(not(empty(field('Microsoft.Network/networkSecurityGroups/securityRules/destinationPortRange'))), contains(field('Microsoft.Network/networkSecurityGroups/securityRules/destinationPortRange'),'-')), and(lessOrEquals(int(first(split(field('Microsoft.Network/networkSecurityGroups/securityRules/destinationPortRange'), '-'))),</w:t>
+                      </w:r>
+                      <w:r>
+                        <w:rPr>
+                          <w:sz w:val="16"/>
+                          <w:szCs w:val="16"/>
+                          <w:highlight w:val="yellow"/>
+                        </w:rPr>
+                        <w:t>53</w:t>
+                      </w:r>
+                      <w:r>
+                        <w:rPr>
+                          <w:sz w:val="16"/>
+                          <w:szCs w:val="16"/>
+                        </w:rPr>
+                        <w:t>),greaterOrEquals(int(last(split(field('Microsoft.Network/networkSecurityGroups/securityRules/destinationPortRange'), '-'))),</w:t>
+                      </w:r>
+                      <w:r>
+                        <w:rPr>
+                          <w:sz w:val="16"/>
+                          <w:szCs w:val="16"/>
+                          <w:highlight w:val="yellow"/>
+                        </w:rPr>
+                        <w:t>53</w:t>
+                      </w:r>
+                      <w:r>
+                        <w:rPr>
+                          <w:sz w:val="16"/>
+                          <w:szCs w:val="16"/>
+                        </w:rPr>
+                        <w:t>)), 'false')]",</w:t>
+                      </w:r>
+                    </w:p>
+                    <w:p>
+                      <w:pPr>
+                        <w:rPr>
+                          <w:sz w:val="16"/>
+                          <w:szCs w:val="16"/>
+                        </w:rPr>
+                      </w:pPr>
+                      <w:r>
+                        <w:rPr>
+                          <w:sz w:val="16"/>
+                          <w:szCs w:val="16"/>
+                        </w:rPr>
+                        <w:t xml:space="preserve">    "equals": "true"</w:t>
+                      </w:r>
+                    </w:p>
+                    <w:p>
+                      <w:pPr>
+                        <w:rPr>
+                          <w:sz w:val="16"/>
+                          <w:szCs w:val="16"/>
+                        </w:rPr>
+                      </w:pPr>
+                      <w:r>
+                        <w:rPr>
+                          <w:sz w:val="16"/>
+                          <w:szCs w:val="16"/>
+                        </w:rPr>
+                        <w:t>},</w:t>
+                      </w:r>
+                    </w:p>
+                    <w:p>
+                      <w:pPr>
+                        <w:rPr>
+                          <w:sz w:val="16"/>
+                          <w:szCs w:val="16"/>
+                        </w:rPr>
+                      </w:pPr>
+                      <w:r>
+                        <w:rPr>
+                          <w:sz w:val="16"/>
+                          <w:szCs w:val="16"/>
+                        </w:rPr>
+                        <w:t>{</w:t>
+                      </w:r>
+                    </w:p>
+                    <w:p>
+                      <w:pPr>
+                        <w:rPr>
+                          <w:sz w:val="16"/>
+                          <w:szCs w:val="16"/>
+                        </w:rPr>
+                      </w:pPr>
+                      <w:r>
+                        <w:rPr>
+                          <w:sz w:val="16"/>
+                          <w:szCs w:val="16"/>
+                        </w:rPr>
+                        <w:t xml:space="preserve">    "count": {</w:t>
+                      </w:r>
+                    </w:p>
+                    <w:p>
+                      <w:pPr>
+                        <w:rPr>
+                          <w:sz w:val="16"/>
+                          <w:szCs w:val="16"/>
+                        </w:rPr>
+                      </w:pPr>
+                      <w:r>
+                        <w:rPr>
+                          <w:sz w:val="16"/>
+                          <w:szCs w:val="16"/>
+                        </w:rPr>
+                        <w:t xml:space="preserve">        "field": "Microsoft.Network/networkSecurityGroups/securityRules/destinationPortRanges[*]",</w:t>
+                      </w:r>
+                    </w:p>
+                    <w:p>
+                      <w:pPr>
+                        <w:rPr>
+                          <w:sz w:val="16"/>
+                          <w:szCs w:val="16"/>
+                        </w:rPr>
+                      </w:pPr>
+                      <w:r>
+                        <w:rPr>
+                          <w:sz w:val="16"/>
+                          <w:szCs w:val="16"/>
+                        </w:rPr>
+                        <w:t xml:space="preserve">        "where": {</w:t>
+                      </w:r>
+                    </w:p>
+                    <w:p>
+                      <w:pPr>
+                        <w:rPr>
+                          <w:sz w:val="16"/>
+                          <w:szCs w:val="16"/>
+                        </w:rPr>
+                      </w:pPr>
+                      <w:r>
+                        <w:rPr>
+                          <w:sz w:val="16"/>
+                          <w:szCs w:val="16"/>
+                        </w:rPr>
+                        <w:t xml:space="preserve">            "value": "[if(and(not(empty(first(field('Microsoft.Network/networkSecurityGroups/securityRules/destinationPortRanges[*]')))), contains(first(field('Microsoft.Network/networkSecurityGroups/securityRules/destinationPortRanges[*]')),'-')), and(lessOrEquals(int(first(split(first(field('Microsoft.Network/networkSecurityGroups/securityRules/destinationPortRanges[*]')), '-'))),53),greaterOrEquals(int(last(split(first(field('Microsoft.Network/networkSecurityGroups/securityRules/destinationPortRanges[*]')), '-'))),53)) , 'false')]",</w:t>
+                      </w:r>
+                    </w:p>
+                    <w:p>
+                      <w:pPr>
+                        <w:rPr>
+                          <w:sz w:val="16"/>
+                          <w:szCs w:val="16"/>
+                        </w:rPr>
+                      </w:pPr>
+                      <w:r>
+                        <w:rPr>
+                          <w:sz w:val="16"/>
+                          <w:szCs w:val="16"/>
+                        </w:rPr>
+                        <w:t xml:space="preserve">            "equals": "true"</w:t>
+                      </w:r>
+                    </w:p>
+                    <w:p>
+                      <w:pPr>
+                        <w:rPr>
+                          <w:sz w:val="16"/>
+                          <w:szCs w:val="16"/>
+                        </w:rPr>
+                      </w:pPr>
+                      <w:r>
+                        <w:rPr>
+                          <w:sz w:val="16"/>
+                          <w:szCs w:val="16"/>
+                        </w:rPr>
+                        <w:t xml:space="preserve">        }</w:t>
+                      </w:r>
+                    </w:p>
+                    <w:p>
+                      <w:pPr>
+                        <w:rPr>
+                          <w:sz w:val="16"/>
+                          <w:szCs w:val="16"/>
+                        </w:rPr>
+                      </w:pPr>
+                      <w:r>
+                        <w:rPr>
+                          <w:sz w:val="16"/>
+                          <w:szCs w:val="16"/>
+                        </w:rPr>
+                        <w:t xml:space="preserve">    },</w:t>
+                      </w:r>
+                    </w:p>
+                    <w:p>
+                      <w:pPr>
+                        <w:rPr>
+                          <w:sz w:val="16"/>
+                          <w:szCs w:val="16"/>
+                        </w:rPr>
+                      </w:pPr>
+                      <w:r>
+                        <w:rPr>
+                          <w:sz w:val="16"/>
+                          <w:szCs w:val="16"/>
+                        </w:rPr>
+                        <w:t xml:space="preserve">    "greater": 0</w:t>
+                      </w:r>
+                    </w:p>
+                    <w:p>
+                      <w:pPr>
+                        <w:rPr>
+                          <w:sz w:val="16"/>
+                          <w:szCs w:val="16"/>
+                        </w:rPr>
+                      </w:pPr>
+                      <w:r>
+                        <w:rPr>
+                          <w:sz w:val="16"/>
+                          <w:szCs w:val="16"/>
+                        </w:rPr>
+                        <w:t>},</w:t>
+                      </w:r>
+                    </w:p>
+                  </w:txbxContent>
+                </v:textbox>
+                <w10:wrap type="square"/>
+              </v:shape>
+            </w:pict>
+          </mc:Fallback>
+        </mc:AlternateContent>
+      </w:r>
+      <w:r>
+        <w:t>Need t</w:t>
+      </w:r>
+      <w:r>
+        <w:t>o</w:t>
+      </w:r>
+      <w:r>
+        <w:t xml:space="preserve"> modify the rule to allow flexibility to </w:t>
+      </w:r>
+      <w:r>
+        <w:t>specify</w:t>
+      </w:r>
+      <w:r>
+        <w:t xml:space="preserve"> port ranges using “-“ with validation of vulnerable UDP ports. </w:t>
+      </w:r>
+      <w:r>
+        <w:t xml:space="preserve"> E.g. below is for a single port 53</w:t>
+      </w:r>
+      <w:r>
+        <w:t>. Need to investigate how to adapt it to validate against an array of ports</w:t>
+      </w:r>
+    </w:p>
+    <w:p>
+      <w:pPr>
+        <w:rPr>
+          <w:u w:val="single"/>
+        </w:rPr>
+      </w:pPr>
+    </w:p>
+    <w:p>
+      <w:pPr>
+        <w:rPr>
+          <w:b/>
+          <w:bCs/>
+          <w:sz w:val="24"/>
+          <w:szCs w:val="24"/>
+          <w:u w:val="single"/>
+        </w:rPr>
+      </w:pPr>
+      <w:r>
+        <w:rPr>
+          <w:b/>
+          <w:bCs/>
+          <w:sz w:val="24"/>
+          <w:szCs w:val="24"/>
+          <w:u w:val="single"/>
+        </w:rPr>
+        <w:t>Improvement</w:t>
+      </w:r>
+    </w:p>
+    <w:p>
+      <w:pPr>
+        <w:pStyle w:val="ListParagraph"/>
+        <w:numPr>
+          <w:ilvl w:val="0"/>
+          <w:numId w:val="1"/>
+        </w:numPr>
+      </w:pPr>
+      <w:r>
+        <w:t xml:space="preserve">Use remediation task to fix existing rules </w:t>
+      </w:r>
+    </w:p>
+    <w:p>
+      <w:pPr>
+        <w:pStyle w:val="ListParagraph"/>
+        <w:numPr>
+          <w:ilvl w:val="0"/>
+          <w:numId w:val="1"/>
+        </w:numPr>
+      </w:pPr>
+      <w:r>
+        <w:t>L</w:t>
+      </w:r>
+      <w:r>
+        <w:t xml:space="preserve">everage “initiative” to group different rules to block UDP traffic. This makes it easier to group related UDP policies, and simpler to create different policies for </w:t>
+      </w:r>
+      <w:r>
+        <w:t>specific</w:t>
+      </w:r>
+      <w:r>
+        <w:t xml:space="preserve"> UDP traffic</w:t>
+      </w:r>
+      <w:r>
+        <w:t xml:space="preserve"> like DNS, LDAP, etc</w:t>
+      </w:r>
+    </w:p>
+    <w:p/>
     <w:p>
       <w:pPr>
         <w:rPr>
@@ -146,7 +1328,7 @@
       <w:r>
         <w:t xml:space="preserve">Please refer to </w:t>
       </w:r>
-      <w:hyperlink r:id="rId9" w:history="1">
+      <w:hyperlink r:id="rId12" w:history="1">
         <w:r>
           <w:rPr>
             <w:rStyle w:val="Hyperlink"/>
@@ -181,9 +1363,680 @@
       </w:r>
     </w:p>
     <w:p/>
+    <w:p>
+      <w:pPr>
+        <w:pStyle w:val="ListParagraph"/>
+        <w:numPr>
+          <w:ilvl w:val="0"/>
+          <w:numId w:val="5"/>
+        </w:numPr>
+      </w:pPr>
+      <w:r>
+        <w:t>Create the resource groups and storage accounts for testing</w:t>
+      </w:r>
+    </w:p>
+    <w:p>
+      <w:pPr>
+        <w:rPr>
+          <w:b/>
+          <w:bCs/>
+          <w:u w:val="single"/>
+        </w:rPr>
+      </w:pPr>
+    </w:p>
+    <w:tbl>
+      <w:tblPr>
+        <w:tblStyle w:val="GridTable4-Accent5"/>
+        <w:tblW w:w="0" w:type="auto"/>
+        <w:tblLook w:val="04A0" w:firstRow="1" w:lastRow="0" w:firstColumn="1" w:lastColumn="0" w:noHBand="0" w:noVBand="1"/>
+      </w:tblPr>
+      <w:tblGrid>
+        <w:gridCol w:w="3005"/>
+        <w:gridCol w:w="3005"/>
+        <w:gridCol w:w="3006"/>
+      </w:tblGrid>
+      <w:tr>
+        <w:trPr>
+          <w:cnfStyle w:val="100000000000" w:firstRow="1" w:lastRow="0" w:firstColumn="0" w:lastColumn="0" w:oddVBand="0" w:evenVBand="0" w:oddHBand="0" w:evenHBand="0" w:firstRowFirstColumn="0" w:firstRowLastColumn="0" w:lastRowFirstColumn="0" w:lastRowLastColumn="0"/>
+        </w:trPr>
+        <w:tc>
+          <w:tcPr>
+            <w:cnfStyle w:val="001000000000" w:firstRow="0" w:lastRow="0" w:firstColumn="1" w:lastColumn="0" w:oddVBand="0" w:evenVBand="0" w:oddHBand="0" w:evenHBand="0" w:firstRowFirstColumn="0" w:firstRowLastColumn="0" w:lastRowFirstColumn="0" w:lastRowLastColumn="0"/>
+            <w:tcW w:w="3005" w:type="dxa"/>
+          </w:tcPr>
+          <w:p>
+            <w:pPr>
+              <w:rPr>
+                <w:b w:val="0"/>
+                <w:bCs w:val="0"/>
+              </w:rPr>
+            </w:pPr>
+            <w:r>
+              <w:rPr>
+                <w:b w:val="0"/>
+                <w:bCs w:val="0"/>
+              </w:rPr>
+              <w:t>Resource</w:t>
+            </w:r>
+          </w:p>
+        </w:tc>
+        <w:tc>
+          <w:tcPr>
+            <w:tcW w:w="3005" w:type="dxa"/>
+          </w:tcPr>
+          <w:p>
+            <w:pPr>
+              <w:cnfStyle w:val="100000000000" w:firstRow="1" w:lastRow="0" w:firstColumn="0" w:lastColumn="0" w:oddVBand="0" w:evenVBand="0" w:oddHBand="0" w:evenHBand="0" w:firstRowFirstColumn="0" w:firstRowLastColumn="0" w:lastRowFirstColumn="0" w:lastRowLastColumn="0"/>
+              <w:rPr>
+                <w:b w:val="0"/>
+                <w:bCs w:val="0"/>
+              </w:rPr>
+            </w:pPr>
+            <w:r>
+              <w:rPr>
+                <w:b w:val="0"/>
+                <w:bCs w:val="0"/>
+              </w:rPr>
+              <w:t>Type</w:t>
+            </w:r>
+          </w:p>
+        </w:tc>
+        <w:tc>
+          <w:tcPr>
+            <w:tcW w:w="3006" w:type="dxa"/>
+          </w:tcPr>
+          <w:p>
+            <w:pPr>
+              <w:cnfStyle w:val="100000000000" w:firstRow="1" w:lastRow="0" w:firstColumn="0" w:lastColumn="0" w:oddVBand="0" w:evenVBand="0" w:oddHBand="0" w:evenHBand="0" w:firstRowFirstColumn="0" w:firstRowLastColumn="0" w:lastRowFirstColumn="0" w:lastRowLastColumn="0"/>
+              <w:rPr>
+                <w:b w:val="0"/>
+                <w:bCs w:val="0"/>
+              </w:rPr>
+            </w:pPr>
+            <w:r>
+              <w:rPr>
+                <w:b w:val="0"/>
+                <w:bCs w:val="0"/>
+              </w:rPr>
+              <w:t>Remarks</w:t>
+            </w:r>
+          </w:p>
+        </w:tc>
+      </w:tr>
+      <w:tr>
+        <w:trPr>
+          <w:cnfStyle w:val="000000100000" w:firstRow="0" w:lastRow="0" w:firstColumn="0" w:lastColumn="0" w:oddVBand="0" w:evenVBand="0" w:oddHBand="1" w:evenHBand="0" w:firstRowFirstColumn="0" w:firstRowLastColumn="0" w:lastRowFirstColumn="0" w:lastRowLastColumn="0"/>
+        </w:trPr>
+        <w:tc>
+          <w:tcPr>
+            <w:cnfStyle w:val="001000000000" w:firstRow="0" w:lastRow="0" w:firstColumn="1" w:lastColumn="0" w:oddVBand="0" w:evenVBand="0" w:oddHBand="0" w:evenHBand="0" w:firstRowFirstColumn="0" w:firstRowLastColumn="0" w:lastRowFirstColumn="0" w:lastRowLastColumn="0"/>
+            <w:tcW w:w="3005" w:type="dxa"/>
+          </w:tcPr>
+          <w:p>
+            <w:r>
+              <w:t>Alpha2phi</w:t>
+            </w:r>
+          </w:p>
+        </w:tc>
+        <w:tc>
+          <w:tcPr>
+            <w:tcW w:w="3005" w:type="dxa"/>
+          </w:tcPr>
+          <w:p>
+            <w:pPr>
+              <w:cnfStyle w:val="000000100000" w:firstRow="0" w:lastRow="0" w:firstColumn="0" w:lastColumn="0" w:oddVBand="0" w:evenVBand="0" w:oddHBand="1" w:evenHBand="0" w:firstRowFirstColumn="0" w:firstRowLastColumn="0" w:lastRowFirstColumn="0" w:lastRowLastColumn="0"/>
+            </w:pPr>
+            <w:r>
+              <w:t>Resource group</w:t>
+            </w:r>
+          </w:p>
+        </w:tc>
+        <w:tc>
+          <w:tcPr>
+            <w:tcW w:w="3006" w:type="dxa"/>
+          </w:tcPr>
+          <w:p>
+            <w:pPr>
+              <w:cnfStyle w:val="000000100000" w:firstRow="0" w:lastRow="0" w:firstColumn="0" w:lastColumn="0" w:oddVBand="0" w:evenVBand="0" w:oddHBand="1" w:evenHBand="0" w:firstRowFirstColumn="0" w:firstRowLastColumn="0" w:lastRowFirstColumn="0" w:lastRowLastColumn="0"/>
+            </w:pPr>
+            <w:r>
+              <w:t xml:space="preserve">Tag: </w:t>
+            </w:r>
+            <w:proofErr w:type="spellStart"/>
+            <w:r>
+              <w:t>BusinessUnit</w:t>
+            </w:r>
+            <w:proofErr w:type="spellEnd"/>
+            <w:r>
+              <w:t xml:space="preserve"> = Finance</w:t>
+            </w:r>
+          </w:p>
+        </w:tc>
+      </w:tr>
+      <w:tr>
+        <w:tc>
+          <w:tcPr>
+            <w:cnfStyle w:val="001000000000" w:firstRow="0" w:lastRow="0" w:firstColumn="1" w:lastColumn="0" w:oddVBand="0" w:evenVBand="0" w:oddHBand="0" w:evenHBand="0" w:firstRowFirstColumn="0" w:firstRowLastColumn="0" w:lastRowFirstColumn="0" w:lastRowLastColumn="0"/>
+            <w:tcW w:w="3005" w:type="dxa"/>
+          </w:tcPr>
+          <w:p>
+            <w:r>
+              <w:t>Alpha2phi_2</w:t>
+            </w:r>
+          </w:p>
+        </w:tc>
+        <w:tc>
+          <w:tcPr>
+            <w:tcW w:w="3005" w:type="dxa"/>
+          </w:tcPr>
+          <w:p>
+            <w:pPr>
+              <w:cnfStyle w:val="000000000000" w:firstRow="0" w:lastRow="0" w:firstColumn="0" w:lastColumn="0" w:oddVBand="0" w:evenVBand="0" w:oddHBand="0" w:evenHBand="0" w:firstRowFirstColumn="0" w:firstRowLastColumn="0" w:lastRowFirstColumn="0" w:lastRowLastColumn="0"/>
+            </w:pPr>
+            <w:r>
+              <w:t>Resource group</w:t>
+            </w:r>
+          </w:p>
+        </w:tc>
+        <w:tc>
+          <w:tcPr>
+            <w:tcW w:w="3006" w:type="dxa"/>
+          </w:tcPr>
+          <w:p>
+            <w:pPr>
+              <w:cnfStyle w:val="000000000000" w:firstRow="0" w:lastRow="0" w:firstColumn="0" w:lastColumn="0" w:oddVBand="0" w:evenVBand="0" w:oddHBand="0" w:evenHBand="0" w:firstRowFirstColumn="0" w:firstRowLastColumn="0" w:lastRowFirstColumn="0" w:lastRowLastColumn="0"/>
+            </w:pPr>
+            <w:r>
+              <w:t xml:space="preserve">Tag: </w:t>
+            </w:r>
+            <w:proofErr w:type="spellStart"/>
+            <w:r>
+              <w:t>BusinessUnit</w:t>
+            </w:r>
+            <w:proofErr w:type="spellEnd"/>
+            <w:r>
+              <w:t xml:space="preserve"> = </w:t>
+            </w:r>
+            <w:r>
+              <w:t>HR</w:t>
+            </w:r>
+          </w:p>
+        </w:tc>
+      </w:tr>
+      <w:tr>
+        <w:trPr>
+          <w:cnfStyle w:val="000000100000" w:firstRow="0" w:lastRow="0" w:firstColumn="0" w:lastColumn="0" w:oddVBand="0" w:evenVBand="0" w:oddHBand="1" w:evenHBand="0" w:firstRowFirstColumn="0" w:firstRowLastColumn="0" w:lastRowFirstColumn="0" w:lastRowLastColumn="0"/>
+        </w:trPr>
+        <w:tc>
+          <w:tcPr>
+            <w:cnfStyle w:val="001000000000" w:firstRow="0" w:lastRow="0" w:firstColumn="1" w:lastColumn="0" w:oddVBand="0" w:evenVBand="0" w:oddHBand="0" w:evenHBand="0" w:firstRowFirstColumn="0" w:firstRowLastColumn="0" w:lastRowFirstColumn="0" w:lastRowLastColumn="0"/>
+            <w:tcW w:w="3005" w:type="dxa"/>
+          </w:tcPr>
+          <w:p>
+            <w:r>
+              <w:t>Alpha2phi_</w:t>
+            </w:r>
+            <w:r>
+              <w:t>3</w:t>
+            </w:r>
+          </w:p>
+        </w:tc>
+        <w:tc>
+          <w:tcPr>
+            <w:tcW w:w="3005" w:type="dxa"/>
+          </w:tcPr>
+          <w:p>
+            <w:pPr>
+              <w:cnfStyle w:val="000000100000" w:firstRow="0" w:lastRow="0" w:firstColumn="0" w:lastColumn="0" w:oddVBand="0" w:evenVBand="0" w:oddHBand="1" w:evenHBand="0" w:firstRowFirstColumn="0" w:firstRowLastColumn="0" w:lastRowFirstColumn="0" w:lastRowLastColumn="0"/>
+            </w:pPr>
+            <w:r>
+              <w:t>Resource group</w:t>
+            </w:r>
+          </w:p>
+        </w:tc>
+        <w:tc>
+          <w:tcPr>
+            <w:tcW w:w="3006" w:type="dxa"/>
+          </w:tcPr>
+          <w:p>
+            <w:pPr>
+              <w:cnfStyle w:val="000000100000" w:firstRow="0" w:lastRow="0" w:firstColumn="0" w:lastColumn="0" w:oddVBand="0" w:evenVBand="0" w:oddHBand="1" w:evenHBand="0" w:firstRowFirstColumn="0" w:firstRowLastColumn="0" w:lastRowFirstColumn="0" w:lastRowLastColumn="0"/>
+            </w:pPr>
+            <w:r>
+              <w:t>No tag</w:t>
+            </w:r>
+          </w:p>
+        </w:tc>
+      </w:tr>
+      <w:tr>
+        <w:tc>
+          <w:tcPr>
+            <w:cnfStyle w:val="001000000000" w:firstRow="0" w:lastRow="0" w:firstColumn="1" w:lastColumn="0" w:oddVBand="0" w:evenVBand="0" w:oddHBand="0" w:evenHBand="0" w:firstRowFirstColumn="0" w:firstRowLastColumn="0" w:lastRowFirstColumn="0" w:lastRowLastColumn="0"/>
+            <w:tcW w:w="3005" w:type="dxa"/>
+          </w:tcPr>
+          <w:p>
+            <w:r>
+              <w:t>storagecmk168</w:t>
+            </w:r>
+          </w:p>
+        </w:tc>
+        <w:tc>
+          <w:tcPr>
+            <w:tcW w:w="3005" w:type="dxa"/>
+          </w:tcPr>
+          <w:p>
+            <w:pPr>
+              <w:cnfStyle w:val="000000000000" w:firstRow="0" w:lastRow="0" w:firstColumn="0" w:lastColumn="0" w:oddVBand="0" w:evenVBand="0" w:oddHBand="0" w:evenHBand="0" w:firstRowFirstColumn="0" w:firstRowLastColumn="0" w:lastRowFirstColumn="0" w:lastRowLastColumn="0"/>
+            </w:pPr>
+            <w:r>
+              <w:t>Storage account</w:t>
+            </w:r>
+          </w:p>
+        </w:tc>
+        <w:tc>
+          <w:tcPr>
+            <w:tcW w:w="3006" w:type="dxa"/>
+          </w:tcPr>
+          <w:p>
+            <w:pPr>
+              <w:pStyle w:val="ListParagraph"/>
+              <w:numPr>
+                <w:ilvl w:val="0"/>
+                <w:numId w:val="6"/>
+              </w:numPr>
+              <w:cnfStyle w:val="000000000000" w:firstRow="0" w:lastRow="0" w:firstColumn="0" w:lastColumn="0" w:oddVBand="0" w:evenVBand="0" w:oddHBand="0" w:evenHBand="0" w:firstRowFirstColumn="0" w:firstRowLastColumn="0" w:lastRowFirstColumn="0" w:lastRowLastColumn="0"/>
+            </w:pPr>
+            <w:r>
+              <w:t>CMK encrypted</w:t>
+            </w:r>
+          </w:p>
+          <w:p>
+            <w:pPr>
+              <w:pStyle w:val="ListParagraph"/>
+              <w:numPr>
+                <w:ilvl w:val="0"/>
+                <w:numId w:val="6"/>
+              </w:numPr>
+              <w:cnfStyle w:val="000000000000" w:firstRow="0" w:lastRow="0" w:firstColumn="0" w:lastColumn="0" w:oddVBand="0" w:evenVBand="0" w:oddHBand="0" w:evenHBand="0" w:firstRowFirstColumn="0" w:firstRowLastColumn="0" w:lastRowFirstColumn="0" w:lastRowLastColumn="0"/>
+            </w:pPr>
+            <w:r>
+              <w:t>Under Alpha2phi</w:t>
+            </w:r>
+          </w:p>
+        </w:tc>
+      </w:tr>
+      <w:tr>
+        <w:trPr>
+          <w:cnfStyle w:val="000000100000" w:firstRow="0" w:lastRow="0" w:firstColumn="0" w:lastColumn="0" w:oddVBand="0" w:evenVBand="0" w:oddHBand="1" w:evenHBand="0" w:firstRowFirstColumn="0" w:firstRowLastColumn="0" w:lastRowFirstColumn="0" w:lastRowLastColumn="0"/>
+        </w:trPr>
+        <w:tc>
+          <w:tcPr>
+            <w:cnfStyle w:val="001000000000" w:firstRow="0" w:lastRow="0" w:firstColumn="1" w:lastColumn="0" w:oddVBand="0" w:evenVBand="0" w:oddHBand="0" w:evenHBand="0" w:firstRowFirstColumn="0" w:firstRowLastColumn="0" w:lastRowFirstColumn="0" w:lastRowLastColumn="0"/>
+            <w:tcW w:w="3005" w:type="dxa"/>
+          </w:tcPr>
+          <w:p>
+            <w:r>
+              <w:t>storagecmk168</w:t>
+            </w:r>
+            <w:r>
+              <w:t>2</w:t>
+            </w:r>
+          </w:p>
+        </w:tc>
+        <w:tc>
+          <w:tcPr>
+            <w:tcW w:w="3005" w:type="dxa"/>
+          </w:tcPr>
+          <w:p>
+            <w:pPr>
+              <w:cnfStyle w:val="000000100000" w:firstRow="0" w:lastRow="0" w:firstColumn="0" w:lastColumn="0" w:oddVBand="0" w:evenVBand="0" w:oddHBand="1" w:evenHBand="0" w:firstRowFirstColumn="0" w:firstRowLastColumn="0" w:lastRowFirstColumn="0" w:lastRowLastColumn="0"/>
+            </w:pPr>
+            <w:r>
+              <w:t>Storage account</w:t>
+            </w:r>
+          </w:p>
+        </w:tc>
+        <w:tc>
+          <w:tcPr>
+            <w:tcW w:w="3006" w:type="dxa"/>
+          </w:tcPr>
+          <w:p>
+            <w:pPr>
+              <w:pStyle w:val="ListParagraph"/>
+              <w:numPr>
+                <w:ilvl w:val="0"/>
+                <w:numId w:val="6"/>
+              </w:numPr>
+              <w:cnfStyle w:val="000000100000" w:firstRow="0" w:lastRow="0" w:firstColumn="0" w:lastColumn="0" w:oddVBand="0" w:evenVBand="0" w:oddHBand="1" w:evenHBand="0" w:firstRowFirstColumn="0" w:firstRowLastColumn="0" w:lastRowFirstColumn="0" w:lastRowLastColumn="0"/>
+            </w:pPr>
+            <w:r>
+              <w:t>CMK encrypted</w:t>
+            </w:r>
+          </w:p>
+          <w:p>
+            <w:pPr>
+              <w:pStyle w:val="ListParagraph"/>
+              <w:numPr>
+                <w:ilvl w:val="0"/>
+                <w:numId w:val="6"/>
+              </w:numPr>
+              <w:cnfStyle w:val="000000100000" w:firstRow="0" w:lastRow="0" w:firstColumn="0" w:lastColumn="0" w:oddVBand="0" w:evenVBand="0" w:oddHBand="1" w:evenHBand="0" w:firstRowFirstColumn="0" w:firstRowLastColumn="0" w:lastRowFirstColumn="0" w:lastRowLastColumn="0"/>
+            </w:pPr>
+            <w:r>
+              <w:t>Under Alpha2phi</w:t>
+            </w:r>
+            <w:r>
+              <w:t>_2</w:t>
+            </w:r>
+          </w:p>
+        </w:tc>
+      </w:tr>
+      <w:tr>
+        <w:tc>
+          <w:tcPr>
+            <w:cnfStyle w:val="001000000000" w:firstRow="0" w:lastRow="0" w:firstColumn="1" w:lastColumn="0" w:oddVBand="0" w:evenVBand="0" w:oddHBand="0" w:evenHBand="0" w:firstRowFirstColumn="0" w:firstRowLastColumn="0" w:lastRowFirstColumn="0" w:lastRowLastColumn="0"/>
+            <w:tcW w:w="3005" w:type="dxa"/>
+          </w:tcPr>
+          <w:p>
+            <w:r>
+              <w:t>storagecmk168</w:t>
+            </w:r>
+            <w:r>
+              <w:t>3</w:t>
+            </w:r>
+          </w:p>
+        </w:tc>
+        <w:tc>
+          <w:tcPr>
+            <w:tcW w:w="3005" w:type="dxa"/>
+          </w:tcPr>
+          <w:p>
+            <w:pPr>
+              <w:cnfStyle w:val="000000000000" w:firstRow="0" w:lastRow="0" w:firstColumn="0" w:lastColumn="0" w:oddVBand="0" w:evenVBand="0" w:oddHBand="0" w:evenHBand="0" w:firstRowFirstColumn="0" w:firstRowLastColumn="0" w:lastRowFirstColumn="0" w:lastRowLastColumn="0"/>
+            </w:pPr>
+            <w:r>
+              <w:t>Storage account</w:t>
+            </w:r>
+          </w:p>
+        </w:tc>
+        <w:tc>
+          <w:tcPr>
+            <w:tcW w:w="3006" w:type="dxa"/>
+          </w:tcPr>
+          <w:p>
+            <w:pPr>
+              <w:pStyle w:val="ListParagraph"/>
+              <w:numPr>
+                <w:ilvl w:val="0"/>
+                <w:numId w:val="6"/>
+              </w:numPr>
+              <w:cnfStyle w:val="000000000000" w:firstRow="0" w:lastRow="0" w:firstColumn="0" w:lastColumn="0" w:oddVBand="0" w:evenVBand="0" w:oddHBand="0" w:evenHBand="0" w:firstRowFirstColumn="0" w:firstRowLastColumn="0" w:lastRowFirstColumn="0" w:lastRowLastColumn="0"/>
+            </w:pPr>
+            <w:r>
+              <w:t>CMK encrypted</w:t>
+            </w:r>
+          </w:p>
+          <w:p>
+            <w:pPr>
+              <w:pStyle w:val="ListParagraph"/>
+              <w:numPr>
+                <w:ilvl w:val="0"/>
+                <w:numId w:val="6"/>
+              </w:numPr>
+              <w:cnfStyle w:val="000000000000" w:firstRow="0" w:lastRow="0" w:firstColumn="0" w:lastColumn="0" w:oddVBand="0" w:evenVBand="0" w:oddHBand="0" w:evenHBand="0" w:firstRowFirstColumn="0" w:firstRowLastColumn="0" w:lastRowFirstColumn="0" w:lastRowLastColumn="0"/>
+            </w:pPr>
+            <w:r>
+              <w:t>Under Alpha2phi_</w:t>
+            </w:r>
+            <w:r>
+              <w:t>3</w:t>
+            </w:r>
+          </w:p>
+        </w:tc>
+      </w:tr>
+      <w:tr>
+        <w:trPr>
+          <w:cnfStyle w:val="000000100000" w:firstRow="0" w:lastRow="0" w:firstColumn="0" w:lastColumn="0" w:oddVBand="0" w:evenVBand="0" w:oddHBand="1" w:evenHBand="0" w:firstRowFirstColumn="0" w:firstRowLastColumn="0" w:lastRowFirstColumn="0" w:lastRowLastColumn="0"/>
+        </w:trPr>
+        <w:tc>
+          <w:tcPr>
+            <w:cnfStyle w:val="001000000000" w:firstRow="0" w:lastRow="0" w:firstColumn="1" w:lastColumn="0" w:oddVBand="0" w:evenVBand="0" w:oddHBand="0" w:evenHBand="0" w:firstRowFirstColumn="0" w:firstRowLastColumn="0" w:lastRowFirstColumn="0" w:lastRowLastColumn="0"/>
+            <w:tcW w:w="3005" w:type="dxa"/>
+          </w:tcPr>
+          <w:p>
+            <w:r>
+              <w:t>storagecmk168</w:t>
+            </w:r>
+            <w:r>
+              <w:t>3</w:t>
+            </w:r>
+            <w:r>
+              <w:t>4</w:t>
+            </w:r>
+          </w:p>
+        </w:tc>
+        <w:tc>
+          <w:tcPr>
+            <w:tcW w:w="3005" w:type="dxa"/>
+          </w:tcPr>
+          <w:p>
+            <w:pPr>
+              <w:cnfStyle w:val="000000100000" w:firstRow="0" w:lastRow="0" w:firstColumn="0" w:lastColumn="0" w:oddVBand="0" w:evenVBand="0" w:oddHBand="1" w:evenHBand="0" w:firstRowFirstColumn="0" w:firstRowLastColumn="0" w:lastRowFirstColumn="0" w:lastRowLastColumn="0"/>
+            </w:pPr>
+            <w:r>
+              <w:t>Storage account</w:t>
+            </w:r>
+          </w:p>
+        </w:tc>
+        <w:tc>
+          <w:tcPr>
+            <w:tcW w:w="3006" w:type="dxa"/>
+          </w:tcPr>
+          <w:p>
+            <w:pPr>
+              <w:pStyle w:val="ListParagraph"/>
+              <w:numPr>
+                <w:ilvl w:val="0"/>
+                <w:numId w:val="6"/>
+              </w:numPr>
+              <w:cnfStyle w:val="000000100000" w:firstRow="0" w:lastRow="0" w:firstColumn="0" w:lastColumn="0" w:oddVBand="0" w:evenVBand="0" w:oddHBand="1" w:evenHBand="0" w:firstRowFirstColumn="0" w:firstRowLastColumn="0" w:lastRowFirstColumn="0" w:lastRowLastColumn="0"/>
+            </w:pPr>
+            <w:r>
+              <w:t>CMK encrypted</w:t>
+            </w:r>
+          </w:p>
+          <w:p>
+            <w:pPr>
+              <w:pStyle w:val="ListParagraph"/>
+              <w:numPr>
+                <w:ilvl w:val="0"/>
+                <w:numId w:val="6"/>
+              </w:numPr>
+              <w:cnfStyle w:val="000000100000" w:firstRow="0" w:lastRow="0" w:firstColumn="0" w:lastColumn="0" w:oddVBand="0" w:evenVBand="0" w:oddHBand="1" w:evenHBand="0" w:firstRowFirstColumn="0" w:firstRowLastColumn="0" w:lastRowFirstColumn="0" w:lastRowLastColumn="0"/>
+            </w:pPr>
+            <w:r>
+              <w:t>Under Alpha2phi</w:t>
+            </w:r>
+          </w:p>
+        </w:tc>
+      </w:tr>
+      <w:tr>
+        <w:tc>
+          <w:tcPr>
+            <w:cnfStyle w:val="001000000000" w:firstRow="0" w:lastRow="0" w:firstColumn="1" w:lastColumn="0" w:oddVBand="0" w:evenVBand="0" w:oddHBand="0" w:evenHBand="0" w:firstRowFirstColumn="0" w:firstRowLastColumn="0" w:lastRowFirstColumn="0" w:lastRowLastColumn="0"/>
+            <w:tcW w:w="3005" w:type="dxa"/>
+          </w:tcPr>
+          <w:p>
+            <w:r>
+              <w:t>storagenocmk168</w:t>
+            </w:r>
+          </w:p>
+        </w:tc>
+        <w:tc>
+          <w:tcPr>
+            <w:tcW w:w="3005" w:type="dxa"/>
+          </w:tcPr>
+          <w:p>
+            <w:pPr>
+              <w:cnfStyle w:val="000000000000" w:firstRow="0" w:lastRow="0" w:firstColumn="0" w:lastColumn="0" w:oddVBand="0" w:evenVBand="0" w:oddHBand="0" w:evenHBand="0" w:firstRowFirstColumn="0" w:firstRowLastColumn="0" w:lastRowFirstColumn="0" w:lastRowLastColumn="0"/>
+            </w:pPr>
+            <w:r>
+              <w:t>Storage accoun</w:t>
+            </w:r>
+            <w:r>
+              <w:t>t</w:t>
+            </w:r>
+          </w:p>
+        </w:tc>
+        <w:tc>
+          <w:tcPr>
+            <w:tcW w:w="3006" w:type="dxa"/>
+          </w:tcPr>
+          <w:p>
+            <w:pPr>
+              <w:pStyle w:val="ListParagraph"/>
+              <w:numPr>
+                <w:ilvl w:val="0"/>
+                <w:numId w:val="6"/>
+              </w:numPr>
+              <w:cnfStyle w:val="000000000000" w:firstRow="0" w:lastRow="0" w:firstColumn="0" w:lastColumn="0" w:oddVBand="0" w:evenVBand="0" w:oddHBand="0" w:evenHBand="0" w:firstRowFirstColumn="0" w:firstRowLastColumn="0" w:lastRowFirstColumn="0" w:lastRowLastColumn="0"/>
+            </w:pPr>
+            <w:r>
+              <w:t>Microsoft managed encryption</w:t>
+            </w:r>
+          </w:p>
+          <w:p>
+            <w:pPr>
+              <w:pStyle w:val="ListParagraph"/>
+              <w:numPr>
+                <w:ilvl w:val="0"/>
+                <w:numId w:val="6"/>
+              </w:numPr>
+              <w:cnfStyle w:val="000000000000" w:firstRow="0" w:lastRow="0" w:firstColumn="0" w:lastColumn="0" w:oddVBand="0" w:evenVBand="0" w:oddHBand="0" w:evenHBand="0" w:firstRowFirstColumn="0" w:firstRowLastColumn="0" w:lastRowFirstColumn="0" w:lastRowLastColumn="0"/>
+            </w:pPr>
+            <w:r>
+              <w:t>Under Alpha2phi</w:t>
+            </w:r>
+          </w:p>
+        </w:tc>
+      </w:tr>
+    </w:tbl>
     <w:p/>
+    <w:p>
+      <w:pPr>
+        <w:pStyle w:val="ListParagraph"/>
+        <w:numPr>
+          <w:ilvl w:val="0"/>
+          <w:numId w:val="5"/>
+        </w:numPr>
+      </w:pPr>
+      <w:r>
+        <w:t xml:space="preserve">From Azure portal Resource graph explorer, run the </w:t>
+      </w:r>
+      <w:hyperlink r:id="rId13" w:history="1">
+        <w:proofErr w:type="spellStart"/>
+        <w:r>
+          <w:rPr>
+            <w:rStyle w:val="Hyperlink"/>
+          </w:rPr>
+          <w:t>storage_account.kql</w:t>
+        </w:r>
+        <w:proofErr w:type="spellEnd"/>
+      </w:hyperlink>
+      <w:r>
+        <w:t xml:space="preserve"> query.</w:t>
+      </w:r>
+    </w:p>
+    <w:p>
+      <w:r>
+        <w:drawing>
+          <wp:inline distT="0" distB="0" distL="0" distR="0" wp14:anchorId="332E75CE" wp14:editId="657A6FFC">
+            <wp:extent cx="5731510" cy="2439670"/>
+            <wp:effectExtent l="0" t="0" r="2540" b="0"/>
+            <wp:docPr id="279477901" name="Picture 1" descr="A screenshot of a computer&#10;&#10;Description automatically generated"/>
+            <wp:cNvGraphicFramePr>
+              <a:graphicFrameLocks xmlns:a="http://schemas.openxmlformats.org/drawingml/2006/main" noChangeAspect="1"/>
+            </wp:cNvGraphicFramePr>
+            <a:graphic xmlns:a="http://schemas.openxmlformats.org/drawingml/2006/main">
+              <a:graphicData uri="http://schemas.openxmlformats.org/drawingml/2006/picture">
+                <pic:pic xmlns:pic="http://schemas.openxmlformats.org/drawingml/2006/picture">
+                  <pic:nvPicPr>
+                    <pic:cNvPr id="279477901" name="Picture 1" descr="A screenshot of a computer&#10;&#10;Description automatically generated"/>
+                    <pic:cNvPicPr/>
+                  </pic:nvPicPr>
+                  <pic:blipFill>
+                    <a:blip r:embed="rId14"/>
+                    <a:stretch>
+                      <a:fillRect/>
+                    </a:stretch>
+                  </pic:blipFill>
+                  <pic:spPr>
+                    <a:xfrm>
+                      <a:off x="0" y="0"/>
+                      <a:ext cx="5731510" cy="2439670"/>
+                    </a:xfrm>
+                    <a:prstGeom prst="rect">
+                      <a:avLst/>
+                    </a:prstGeom>
+                  </pic:spPr>
+                </pic:pic>
+              </a:graphicData>
+            </a:graphic>
+          </wp:inline>
+        </w:drawing>
+      </w:r>
+    </w:p>
     <w:p/>
-    <w:p/>
+    <w:p>
+      <w:r>
+        <w:drawing>
+          <wp:inline distT="0" distB="0" distL="0" distR="0" wp14:anchorId="24C169EC" wp14:editId="79420F34">
+            <wp:extent cx="5731510" cy="2456180"/>
+            <wp:effectExtent l="0" t="0" r="2540" b="1270"/>
+            <wp:docPr id="620845268" name="Picture 1" descr="A screenshot of a computer&#10;&#10;Description automatically generated"/>
+            <wp:cNvGraphicFramePr>
+              <a:graphicFrameLocks xmlns:a="http://schemas.openxmlformats.org/drawingml/2006/main" noChangeAspect="1"/>
+            </wp:cNvGraphicFramePr>
+            <a:graphic xmlns:a="http://schemas.openxmlformats.org/drawingml/2006/main">
+              <a:graphicData uri="http://schemas.openxmlformats.org/drawingml/2006/picture">
+                <pic:pic xmlns:pic="http://schemas.openxmlformats.org/drawingml/2006/picture">
+                  <pic:nvPicPr>
+                    <pic:cNvPr id="620845268" name="Picture 1" descr="A screenshot of a computer&#10;&#10;Description automatically generated"/>
+                    <pic:cNvPicPr/>
+                  </pic:nvPicPr>
+                  <pic:blipFill>
+                    <a:blip r:embed="rId15"/>
+                    <a:stretch>
+                      <a:fillRect/>
+                    </a:stretch>
+                  </pic:blipFill>
+                  <pic:spPr>
+                    <a:xfrm>
+                      <a:off x="0" y="0"/>
+                      <a:ext cx="5731510" cy="2456180"/>
+                    </a:xfrm>
+                    <a:prstGeom prst="rect">
+                      <a:avLst/>
+                    </a:prstGeom>
+                  </pic:spPr>
+                </pic:pic>
+              </a:graphicData>
+            </a:graphic>
+          </wp:inline>
+        </w:drawing>
+      </w:r>
+    </w:p>
+    <w:p>
+      <w:pPr>
+        <w:rPr>
+          <w:b/>
+          <w:bCs/>
+          <w:sz w:val="32"/>
+          <w:szCs w:val="32"/>
+          <w:u w:val="single"/>
+        </w:rPr>
+      </w:pPr>
+    </w:p>
     <w:p>
       <w:pPr>
         <w:rPr>
@@ -230,7 +2083,6 @@
         <w:t xml:space="preserve"> script to set all Azure Key Vault’s keys &amp; secrets to expire in 2 years’ time.</w:t>
       </w:r>
     </w:p>
-    <w:p/>
     <w:p>
       <w:pPr>
         <w:pStyle w:val="ListParagraph"/>
@@ -242,7 +2094,7 @@
       <w:r>
         <w:t xml:space="preserve">Make sure we have </w:t>
       </w:r>
-      <w:hyperlink r:id="rId10" w:history="1">
+      <w:hyperlink r:id="rId16" w:history="1">
         <w:r>
           <w:rPr>
             <w:rStyle w:val="Hyperlink"/>
@@ -304,7 +2156,7 @@
                     <pic:cNvPicPr/>
                   </pic:nvPicPr>
                   <pic:blipFill>
-                    <a:blip r:embed="rId11"/>
+                    <a:blip r:embed="rId17"/>
                     <a:stretch>
                       <a:fillRect/>
                     </a:stretch>
@@ -334,12 +2186,23 @@
         </w:numPr>
       </w:pPr>
       <w:r>
+        <w:t xml:space="preserve">Run the </w:t>
+      </w:r>
+      <w:hyperlink r:id="rId18" w:history="1">
+        <w:r>
+          <w:rPr>
+            <w:rStyle w:val="Hyperlink"/>
+          </w:rPr>
+          <w:t>set_keyvault_expiry.ps1</w:t>
+        </w:r>
+      </w:hyperlink>
+      <w:r>
+        <w:t xml:space="preserve"> script.</w:t>
+      </w:r>
+    </w:p>
+    <w:p>
+      <w:r>
         <w:lastRenderedPageBreak/>
-        <w:t>Run the set_keyvault_expiry.ps1 script.</w:t>
-      </w:r>
-    </w:p>
-    <w:p>
-      <w:r>
         <w:drawing>
           <wp:inline distT="0" distB="0" distL="0" distR="0" wp14:anchorId="3755414D" wp14:editId="24CFAD78">
             <wp:extent cx="5132763" cy="5585988"/>
@@ -356,7 +2219,7 @@
                     <pic:cNvPicPr/>
                   </pic:nvPicPr>
                   <pic:blipFill>
-                    <a:blip r:embed="rId12"/>
+                    <a:blip r:embed="rId19"/>
                     <a:stretch>
                       <a:fillRect/>
                     </a:stretch>
@@ -396,7 +2259,7 @@
                     <pic:cNvPicPr/>
                   </pic:nvPicPr>
                   <pic:blipFill>
-                    <a:blip r:embed="rId13"/>
+                    <a:blip r:embed="rId20"/>
                     <a:stretch>
                       <a:fillRect/>
                     </a:stretch>
@@ -419,7 +2282,6 @@
     </w:p>
     <w:p>
       <w:r>
-        <w:lastRenderedPageBreak/>
         <w:drawing>
           <wp:inline distT="0" distB="0" distL="0" distR="0" wp14:anchorId="2D7BB1BE" wp14:editId="4BAFC352">
             <wp:extent cx="5731510" cy="1129030"/>
@@ -436,7 +2298,7 @@
                     <pic:cNvPicPr/>
                   </pic:nvPicPr>
                   <pic:blipFill>
-                    <a:blip r:embed="rId14"/>
+                    <a:blip r:embed="rId21"/>
                     <a:stretch>
                       <a:fillRect/>
                     </a:stretch>
@@ -579,7 +2441,7 @@
       <w:r>
         <w:t xml:space="preserve">Code repository is available here - </w:t>
       </w:r>
-      <w:hyperlink r:id="rId15" w:history="1">
+      <w:hyperlink r:id="rId22" w:history="1">
         <w:r>
           <w:rPr>
             <w:rStyle w:val="Hyperlink"/>
@@ -634,9 +2496,9 @@
       </w:r>
     </w:p>
     <w:sectPr>
-      <w:footerReference w:type="even" r:id="rId16"/>
-      <w:footerReference w:type="default" r:id="rId17"/>
-      <w:footerReference w:type="first" r:id="rId18"/>
+      <w:footerReference w:type="even" r:id="rId23"/>
+      <w:footerReference w:type="default" r:id="rId24"/>
+      <w:footerReference w:type="first" r:id="rId25"/>
       <w:pgSz w:w="11906" w:h="16838"/>
       <w:pgMar w:top="1440" w:right="1440" w:bottom="1440" w:left="1440" w:header="708" w:footer="708" w:gutter="0"/>
       <w:cols w:space="708"/>
@@ -764,7 +2626,7 @@
               <v:stroke joinstyle="miter"/>
               <v:path gradientshapeok="t" o:connecttype="rect"/>
             </v:shapetype>
-            <v:shape id="Text Box 2" o:spid="_x0000_s1026" type="#_x0000_t202" alt="[AIA - INTERNAL]" style="position:absolute;margin-left:0;margin-top:0;width:34.95pt;height:34.95pt;z-index:251659264;visibility:visible;mso-wrap-style:none;mso-wrap-distance-left:0;mso-wrap-distance-top:0;mso-wrap-distance-right:0;mso-wrap-distance-bottom:0;mso-position-horizontal:left;mso-position-horizontal-relative:page;mso-position-vertical:bottom;mso-position-vertical-relative:page;v-text-anchor:bottom" o:gfxdata="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" filled="f" stroked="f">
+            <v:shape id="_x0000_s1027" type="#_x0000_t202" alt="[AIA - INTERNAL]" style="position:absolute;margin-left:0;margin-top:0;width:34.95pt;height:34.95pt;z-index:251659264;visibility:visible;mso-wrap-style:none;mso-wrap-distance-left:0;mso-wrap-distance-top:0;mso-wrap-distance-right:0;mso-wrap-distance-bottom:0;mso-position-horizontal:left;mso-position-horizontal-relative:page;mso-position-vertical:bottom;mso-position-vertical-relative:page;v-text-anchor:bottom" o:gfxdata="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" filled="f" stroked="f">
               <v:textbox style="mso-fit-shape-to-text:t" inset="20pt,0,0,15pt">
                 <w:txbxContent>
                   <w:p>
@@ -894,7 +2756,7 @@
               <v:stroke joinstyle="miter"/>
               <v:path gradientshapeok="t" o:connecttype="rect"/>
             </v:shapetype>
-            <v:shape id="Text Box 3" o:spid="_x0000_s1027" type="#_x0000_t202" alt="[AIA - INTERNAL]" style="position:absolute;margin-left:0;margin-top:0;width:34.95pt;height:34.95pt;z-index:251660288;visibility:visible;mso-wrap-style:none;mso-wrap-distance-left:0;mso-wrap-distance-top:0;mso-wrap-distance-right:0;mso-wrap-distance-bottom:0;mso-position-horizontal:left;mso-position-horizontal-relative:page;mso-position-vertical:bottom;mso-position-vertical-relative:page;v-text-anchor:bottom" o:gfxdata="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" filled="f" stroked="f">
+            <v:shape id="Text Box 3" o:spid="_x0000_s1028" type="#_x0000_t202" alt="[AIA - INTERNAL]" style="position:absolute;margin-left:0;margin-top:0;width:34.95pt;height:34.95pt;z-index:251660288;visibility:visible;mso-wrap-style:none;mso-wrap-distance-left:0;mso-wrap-distance-top:0;mso-wrap-distance-right:0;mso-wrap-distance-bottom:0;mso-position-horizontal:left;mso-position-horizontal-relative:page;mso-position-vertical:bottom;mso-position-vertical-relative:page;v-text-anchor:bottom" o:gfxdata="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" filled="f" stroked="f">
               <v:textbox style="mso-fit-shape-to-text:t" inset="20pt,0,0,15pt">
                 <w:txbxContent>
                   <w:p>
@@ -1024,7 +2886,7 @@
               <v:stroke joinstyle="miter"/>
               <v:path gradientshapeok="t" o:connecttype="rect"/>
             </v:shapetype>
-            <v:shape id="Text Box 1" o:spid="_x0000_s1028" type="#_x0000_t202" alt="[AIA - INTERNAL]" style="position:absolute;margin-left:0;margin-top:0;width:34.95pt;height:34.95pt;z-index:251658240;visibility:visible;mso-wrap-style:none;mso-wrap-distance-left:0;mso-wrap-distance-top:0;mso-wrap-distance-right:0;mso-wrap-distance-bottom:0;mso-position-horizontal:left;mso-position-horizontal-relative:page;mso-position-vertical:bottom;mso-position-vertical-relative:page;v-text-anchor:bottom" o:gfxdata="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" filled="f" stroked="f">
+            <v:shape id="Text Box 1" o:spid="_x0000_s1029" type="#_x0000_t202" alt="[AIA - INTERNAL]" style="position:absolute;margin-left:0;margin-top:0;width:34.95pt;height:34.95pt;z-index:251658240;visibility:visible;mso-wrap-style:none;mso-wrap-distance-left:0;mso-wrap-distance-top:0;mso-wrap-distance-right:0;mso-wrap-distance-bottom:0;mso-position-horizontal:left;mso-position-horizontal-relative:page;mso-position-vertical:bottom;mso-position-vertical-relative:page;v-text-anchor:bottom" o:gfxdata="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" filled="f" stroked="f">
               <v:textbox style="mso-fit-shape-to-text:t" inset="20pt,0,0,15pt">
                 <w:txbxContent>
                   <w:p>
@@ -1383,6 +3245,184 @@
     </w:lvl>
   </w:abstractNum>
   <w:abstractNum w:abstractNumId="3" w15:restartNumberingAfterBreak="0">
+    <w:nsid w:val="37626603"/>
+    <w:multiLevelType w:val="hybridMultilevel"/>
+    <w:tmpl w:val="61C2EC6A"/>
+    <w:lvl w:ilvl="0" w:tplc="0C090019">
+      <w:start w:val="1"/>
+      <w:numFmt w:val="lowerLetter"/>
+      <w:lvlText w:val="%1."/>
+      <w:lvlJc w:val="left"/>
+      <w:pPr>
+        <w:ind w:left="720" w:hanging="360"/>
+      </w:pPr>
+      <w:rPr>
+        <w:rFonts w:hint="default"/>
+      </w:rPr>
+    </w:lvl>
+    <w:lvl w:ilvl="1" w:tplc="0C090019" w:tentative="1">
+      <w:start w:val="1"/>
+      <w:numFmt w:val="lowerLetter"/>
+      <w:lvlText w:val="%2."/>
+      <w:lvlJc w:val="left"/>
+      <w:pPr>
+        <w:ind w:left="1440" w:hanging="360"/>
+      </w:pPr>
+    </w:lvl>
+    <w:lvl w:ilvl="2" w:tplc="0C09001B" w:tentative="1">
+      <w:start w:val="1"/>
+      <w:numFmt w:val="lowerRoman"/>
+      <w:lvlText w:val="%3."/>
+      <w:lvlJc w:val="right"/>
+      <w:pPr>
+        <w:ind w:left="2160" w:hanging="180"/>
+      </w:pPr>
+    </w:lvl>
+    <w:lvl w:ilvl="3" w:tplc="0C09000F" w:tentative="1">
+      <w:start w:val="1"/>
+      <w:numFmt w:val="decimal"/>
+      <w:lvlText w:val="%4."/>
+      <w:lvlJc w:val="left"/>
+      <w:pPr>
+        <w:ind w:left="2880" w:hanging="360"/>
+      </w:pPr>
+    </w:lvl>
+    <w:lvl w:ilvl="4" w:tplc="0C090019" w:tentative="1">
+      <w:start w:val="1"/>
+      <w:numFmt w:val="lowerLetter"/>
+      <w:lvlText w:val="%5."/>
+      <w:lvlJc w:val="left"/>
+      <w:pPr>
+        <w:ind w:left="3600" w:hanging="360"/>
+      </w:pPr>
+    </w:lvl>
+    <w:lvl w:ilvl="5" w:tplc="0C09001B" w:tentative="1">
+      <w:start w:val="1"/>
+      <w:numFmt w:val="lowerRoman"/>
+      <w:lvlText w:val="%6."/>
+      <w:lvlJc w:val="right"/>
+      <w:pPr>
+        <w:ind w:left="4320" w:hanging="180"/>
+      </w:pPr>
+    </w:lvl>
+    <w:lvl w:ilvl="6" w:tplc="0C09000F" w:tentative="1">
+      <w:start w:val="1"/>
+      <w:numFmt w:val="decimal"/>
+      <w:lvlText w:val="%7."/>
+      <w:lvlJc w:val="left"/>
+      <w:pPr>
+        <w:ind w:left="5040" w:hanging="360"/>
+      </w:pPr>
+    </w:lvl>
+    <w:lvl w:ilvl="7" w:tplc="0C090019" w:tentative="1">
+      <w:start w:val="1"/>
+      <w:numFmt w:val="lowerLetter"/>
+      <w:lvlText w:val="%8."/>
+      <w:lvlJc w:val="left"/>
+      <w:pPr>
+        <w:ind w:left="5760" w:hanging="360"/>
+      </w:pPr>
+    </w:lvl>
+    <w:lvl w:ilvl="8" w:tplc="0C09001B" w:tentative="1">
+      <w:start w:val="1"/>
+      <w:numFmt w:val="lowerRoman"/>
+      <w:lvlText w:val="%9."/>
+      <w:lvlJc w:val="right"/>
+      <w:pPr>
+        <w:ind w:left="6480" w:hanging="180"/>
+      </w:pPr>
+    </w:lvl>
+  </w:abstractNum>
+  <w:abstractNum w:abstractNumId="4" w15:restartNumberingAfterBreak="0">
+    <w:nsid w:val="4509283E"/>
+    <w:multiLevelType w:val="hybridMultilevel"/>
+    <w:tmpl w:val="915299A8"/>
+    <w:lvl w:ilvl="0" w:tplc="0C090019">
+      <w:start w:val="1"/>
+      <w:numFmt w:val="lowerLetter"/>
+      <w:lvlText w:val="%1."/>
+      <w:lvlJc w:val="left"/>
+      <w:pPr>
+        <w:ind w:left="720" w:hanging="360"/>
+      </w:pPr>
+      <w:rPr>
+        <w:rFonts w:hint="default"/>
+      </w:rPr>
+    </w:lvl>
+    <w:lvl w:ilvl="1" w:tplc="0C090019" w:tentative="1">
+      <w:start w:val="1"/>
+      <w:numFmt w:val="lowerLetter"/>
+      <w:lvlText w:val="%2."/>
+      <w:lvlJc w:val="left"/>
+      <w:pPr>
+        <w:ind w:left="1440" w:hanging="360"/>
+      </w:pPr>
+    </w:lvl>
+    <w:lvl w:ilvl="2" w:tplc="0C09001B" w:tentative="1">
+      <w:start w:val="1"/>
+      <w:numFmt w:val="lowerRoman"/>
+      <w:lvlText w:val="%3."/>
+      <w:lvlJc w:val="right"/>
+      <w:pPr>
+        <w:ind w:left="2160" w:hanging="180"/>
+      </w:pPr>
+    </w:lvl>
+    <w:lvl w:ilvl="3" w:tplc="0C09000F" w:tentative="1">
+      <w:start w:val="1"/>
+      <w:numFmt w:val="decimal"/>
+      <w:lvlText w:val="%4."/>
+      <w:lvlJc w:val="left"/>
+      <w:pPr>
+        <w:ind w:left="2880" w:hanging="360"/>
+      </w:pPr>
+    </w:lvl>
+    <w:lvl w:ilvl="4" w:tplc="0C090019" w:tentative="1">
+      <w:start w:val="1"/>
+      <w:numFmt w:val="lowerLetter"/>
+      <w:lvlText w:val="%5."/>
+      <w:lvlJc w:val="left"/>
+      <w:pPr>
+        <w:ind w:left="3600" w:hanging="360"/>
+      </w:pPr>
+    </w:lvl>
+    <w:lvl w:ilvl="5" w:tplc="0C09001B" w:tentative="1">
+      <w:start w:val="1"/>
+      <w:numFmt w:val="lowerRoman"/>
+      <w:lvlText w:val="%6."/>
+      <w:lvlJc w:val="right"/>
+      <w:pPr>
+        <w:ind w:left="4320" w:hanging="180"/>
+      </w:pPr>
+    </w:lvl>
+    <w:lvl w:ilvl="6" w:tplc="0C09000F" w:tentative="1">
+      <w:start w:val="1"/>
+      <w:numFmt w:val="decimal"/>
+      <w:lvlText w:val="%7."/>
+      <w:lvlJc w:val="left"/>
+      <w:pPr>
+        <w:ind w:left="5040" w:hanging="360"/>
+      </w:pPr>
+    </w:lvl>
+    <w:lvl w:ilvl="7" w:tplc="0C090019" w:tentative="1">
+      <w:start w:val="1"/>
+      <w:numFmt w:val="lowerLetter"/>
+      <w:lvlText w:val="%8."/>
+      <w:lvlJc w:val="left"/>
+      <w:pPr>
+        <w:ind w:left="5760" w:hanging="360"/>
+      </w:pPr>
+    </w:lvl>
+    <w:lvl w:ilvl="8" w:tplc="0C09001B" w:tentative="1">
+      <w:start w:val="1"/>
+      <w:numFmt w:val="lowerRoman"/>
+      <w:lvlText w:val="%9."/>
+      <w:lvlJc w:val="right"/>
+      <w:pPr>
+        <w:ind w:left="6480" w:hanging="180"/>
+      </w:pPr>
+    </w:lvl>
+  </w:abstractNum>
+  <w:abstractNum w:abstractNumId="5" w15:restartNumberingAfterBreak="0">
     <w:nsid w:val="57B16867"/>
     <w:multiLevelType w:val="hybridMultilevel"/>
     <w:tmpl w:val="212E2C6E"/>
@@ -1466,6 +3506,119 @@
       <w:pPr>
         <w:ind w:left="6480" w:hanging="180"/>
       </w:pPr>
+    </w:lvl>
+  </w:abstractNum>
+  <w:abstractNum w:abstractNumId="6" w15:restartNumberingAfterBreak="0">
+    <w:nsid w:val="70AD6195"/>
+    <w:multiLevelType w:val="hybridMultilevel"/>
+    <w:tmpl w:val="D57CAEBC"/>
+    <w:lvl w:ilvl="0" w:tplc="0C09000B">
+      <w:start w:val="1"/>
+      <w:numFmt w:val="bullet"/>
+      <w:lvlText w:val=""/>
+      <w:lvlJc w:val="left"/>
+      <w:pPr>
+        <w:ind w:left="360" w:hanging="360"/>
+      </w:pPr>
+      <w:rPr>
+        <w:rFonts w:ascii="Wingdings" w:hAnsi="Wingdings" w:hint="default"/>
+      </w:rPr>
+    </w:lvl>
+    <w:lvl w:ilvl="1" w:tplc="0C090003" w:tentative="1">
+      <w:start w:val="1"/>
+      <w:numFmt w:val="bullet"/>
+      <w:lvlText w:val="o"/>
+      <w:lvlJc w:val="left"/>
+      <w:pPr>
+        <w:ind w:left="1080" w:hanging="360"/>
+      </w:pPr>
+      <w:rPr>
+        <w:rFonts w:ascii="Courier New" w:hAnsi="Courier New" w:cs="Courier New" w:hint="default"/>
+      </w:rPr>
+    </w:lvl>
+    <w:lvl w:ilvl="2" w:tplc="0C090005" w:tentative="1">
+      <w:start w:val="1"/>
+      <w:numFmt w:val="bullet"/>
+      <w:lvlText w:val=""/>
+      <w:lvlJc w:val="left"/>
+      <w:pPr>
+        <w:ind w:left="1800" w:hanging="360"/>
+      </w:pPr>
+      <w:rPr>
+        <w:rFonts w:ascii="Wingdings" w:hAnsi="Wingdings" w:hint="default"/>
+      </w:rPr>
+    </w:lvl>
+    <w:lvl w:ilvl="3" w:tplc="0C090001" w:tentative="1">
+      <w:start w:val="1"/>
+      <w:numFmt w:val="bullet"/>
+      <w:lvlText w:val=""/>
+      <w:lvlJc w:val="left"/>
+      <w:pPr>
+        <w:ind w:left="2520" w:hanging="360"/>
+      </w:pPr>
+      <w:rPr>
+        <w:rFonts w:ascii="Symbol" w:hAnsi="Symbol" w:hint="default"/>
+      </w:rPr>
+    </w:lvl>
+    <w:lvl w:ilvl="4" w:tplc="0C090003" w:tentative="1">
+      <w:start w:val="1"/>
+      <w:numFmt w:val="bullet"/>
+      <w:lvlText w:val="o"/>
+      <w:lvlJc w:val="left"/>
+      <w:pPr>
+        <w:ind w:left="3240" w:hanging="360"/>
+      </w:pPr>
+      <w:rPr>
+        <w:rFonts w:ascii="Courier New" w:hAnsi="Courier New" w:cs="Courier New" w:hint="default"/>
+      </w:rPr>
+    </w:lvl>
+    <w:lvl w:ilvl="5" w:tplc="0C090005" w:tentative="1">
+      <w:start w:val="1"/>
+      <w:numFmt w:val="bullet"/>
+      <w:lvlText w:val=""/>
+      <w:lvlJc w:val="left"/>
+      <w:pPr>
+        <w:ind w:left="3960" w:hanging="360"/>
+      </w:pPr>
+      <w:rPr>
+        <w:rFonts w:ascii="Wingdings" w:hAnsi="Wingdings" w:hint="default"/>
+      </w:rPr>
+    </w:lvl>
+    <w:lvl w:ilvl="6" w:tplc="0C090001" w:tentative="1">
+      <w:start w:val="1"/>
+      <w:numFmt w:val="bullet"/>
+      <w:lvlText w:val=""/>
+      <w:lvlJc w:val="left"/>
+      <w:pPr>
+        <w:ind w:left="4680" w:hanging="360"/>
+      </w:pPr>
+      <w:rPr>
+        <w:rFonts w:ascii="Symbol" w:hAnsi="Symbol" w:hint="default"/>
+      </w:rPr>
+    </w:lvl>
+    <w:lvl w:ilvl="7" w:tplc="0C090003" w:tentative="1">
+      <w:start w:val="1"/>
+      <w:numFmt w:val="bullet"/>
+      <w:lvlText w:val="o"/>
+      <w:lvlJc w:val="left"/>
+      <w:pPr>
+        <w:ind w:left="5400" w:hanging="360"/>
+      </w:pPr>
+      <w:rPr>
+        <w:rFonts w:ascii="Courier New" w:hAnsi="Courier New" w:cs="Courier New" w:hint="default"/>
+      </w:rPr>
+    </w:lvl>
+    <w:lvl w:ilvl="8" w:tplc="0C090005" w:tentative="1">
+      <w:start w:val="1"/>
+      <w:numFmt w:val="bullet"/>
+      <w:lvlText w:val=""/>
+      <w:lvlJc w:val="left"/>
+      <w:pPr>
+        <w:ind w:left="6120" w:hanging="360"/>
+      </w:pPr>
+      <w:rPr>
+        <w:rFonts w:ascii="Wingdings" w:hAnsi="Wingdings" w:hint="default"/>
+      </w:rPr>
     </w:lvl>
   </w:abstractNum>
   <w:num w:numId="1" w16cid:durableId="1773473764">
@@ -1478,7 +3631,16 @@
     <w:abstractNumId w:val="1"/>
   </w:num>
   <w:num w:numId="4" w16cid:durableId="204761220">
+    <w:abstractNumId w:val="5"/>
+  </w:num>
+  <w:num w:numId="5" w16cid:durableId="22244897">
     <w:abstractNumId w:val="3"/>
+  </w:num>
+  <w:num w:numId="6" w16cid:durableId="2087877689">
+    <w:abstractNumId w:val="6"/>
+  </w:num>
+  <w:num w:numId="7" w16cid:durableId="2007781943">
+    <w:abstractNumId w:val="4"/>
   </w:num>
 </w:numbering>
 </file>
@@ -1979,6 +4141,101 @@
       <w:u w:val="single"/>
     </w:rPr>
   </w:style>
+  <w:style w:type="table" w:styleId="TableGrid">
+    <w:name w:val="Table Grid"/>
+    <w:basedOn w:val="TableNormal"/>
+    <w:uiPriority w:val="39"/>
+    <w:rsid w:val="00722518"/>
+    <w:pPr>
+      <w:spacing w:after="0" w:line="240" w:lineRule="auto"/>
+    </w:pPr>
+    <w:tblPr>
+      <w:tblBorders>
+        <w:top w:val="single" w:sz="4" w:space="0" w:color="auto"/>
+        <w:left w:val="single" w:sz="4" w:space="0" w:color="auto"/>
+        <w:bottom w:val="single" w:sz="4" w:space="0" w:color="auto"/>
+        <w:right w:val="single" w:sz="4" w:space="0" w:color="auto"/>
+        <w:insideH w:val="single" w:sz="4" w:space="0" w:color="auto"/>
+        <w:insideV w:val="single" w:sz="4" w:space="0" w:color="auto"/>
+      </w:tblBorders>
+    </w:tblPr>
+  </w:style>
+  <w:style w:type="table" w:styleId="GridTable4-Accent5">
+    <w:name w:val="Grid Table 4 Accent 5"/>
+    <w:basedOn w:val="TableNormal"/>
+    <w:uiPriority w:val="49"/>
+    <w:rsid w:val="00722518"/>
+    <w:pPr>
+      <w:spacing w:after="0" w:line="240" w:lineRule="auto"/>
+    </w:pPr>
+    <w:tblPr>
+      <w:tblStyleRowBandSize w:val="1"/>
+      <w:tblStyleColBandSize w:val="1"/>
+      <w:tblBorders>
+        <w:top w:val="single" w:sz="4" w:space="0" w:color="9CC2E5" w:themeColor="accent5" w:themeTint="99"/>
+        <w:left w:val="single" w:sz="4" w:space="0" w:color="9CC2E5" w:themeColor="accent5" w:themeTint="99"/>
+        <w:bottom w:val="single" w:sz="4" w:space="0" w:color="9CC2E5" w:themeColor="accent5" w:themeTint="99"/>
+        <w:right w:val="single" w:sz="4" w:space="0" w:color="9CC2E5" w:themeColor="accent5" w:themeTint="99"/>
+        <w:insideH w:val="single" w:sz="4" w:space="0" w:color="9CC2E5" w:themeColor="accent5" w:themeTint="99"/>
+        <w:insideV w:val="single" w:sz="4" w:space="0" w:color="9CC2E5" w:themeColor="accent5" w:themeTint="99"/>
+      </w:tblBorders>
+    </w:tblPr>
+    <w:tblStylePr w:type="firstRow">
+      <w:rPr>
+        <w:b/>
+        <w:bCs/>
+        <w:color w:val="FFFFFF" w:themeColor="background1"/>
+      </w:rPr>
+      <w:tblPr/>
+      <w:tcPr>
+        <w:tcBorders>
+          <w:top w:val="single" w:sz="4" w:space="0" w:color="5B9BD5" w:themeColor="accent5"/>
+          <w:left w:val="single" w:sz="4" w:space="0" w:color="5B9BD5" w:themeColor="accent5"/>
+          <w:bottom w:val="single" w:sz="4" w:space="0" w:color="5B9BD5" w:themeColor="accent5"/>
+          <w:right w:val="single" w:sz="4" w:space="0" w:color="5B9BD5" w:themeColor="accent5"/>
+          <w:insideH w:val="nil"/>
+          <w:insideV w:val="nil"/>
+        </w:tcBorders>
+        <w:shd w:val="clear" w:color="auto" w:fill="5B9BD5" w:themeFill="accent5"/>
+      </w:tcPr>
+    </w:tblStylePr>
+    <w:tblStylePr w:type="lastRow">
+      <w:rPr>
+        <w:b/>
+        <w:bCs/>
+      </w:rPr>
+      <w:tblPr/>
+      <w:tcPr>
+        <w:tcBorders>
+          <w:top w:val="double" w:sz="4" w:space="0" w:color="5B9BD5" w:themeColor="accent5"/>
+        </w:tcBorders>
+      </w:tcPr>
+    </w:tblStylePr>
+    <w:tblStylePr w:type="firstCol">
+      <w:rPr>
+        <w:b/>
+        <w:bCs/>
+      </w:rPr>
+    </w:tblStylePr>
+    <w:tblStylePr w:type="lastCol">
+      <w:rPr>
+        <w:b/>
+        <w:bCs/>
+      </w:rPr>
+    </w:tblStylePr>
+    <w:tblStylePr w:type="band1Vert">
+      <w:tblPr/>
+      <w:tcPr>
+        <w:shd w:val="clear" w:color="auto" w:fill="DEEAF6" w:themeFill="accent5" w:themeFillTint="33"/>
+      </w:tcPr>
+    </w:tblStylePr>
+    <w:tblStylePr w:type="band1Horz">
+      <w:tblPr/>
+      <w:tcPr>
+        <w:shd w:val="clear" w:color="auto" w:fill="DEEAF6" w:themeFill="accent5" w:themeFillTint="33"/>
+      </w:tcPr>
+    </w:tblStylePr>
+  </w:style>
 </w:styles>
 </file>
 

--- a/Technical Assessment.docx
+++ b/Technical Assessment.docx
@@ -40,7 +40,19 @@
           <w:rPr>
             <w:rStyle w:val="Hyperlink"/>
           </w:rPr>
-          <w:t>Azure Policy definition structure basics</w:t>
+          <w:t>Azure Policy definition structu</w:t>
+        </w:r>
+        <w:r>
+          <w:rPr>
+            <w:rStyle w:val="Hyperlink"/>
+          </w:rPr>
+          <w:t>r</w:t>
+        </w:r>
+        <w:r>
+          <w:rPr>
+            <w:rStyle w:val="Hyperlink"/>
+          </w:rPr>
+          <w:t>e basics</w:t>
         </w:r>
       </w:hyperlink>
       <w:r>
@@ -637,7 +649,15 @@
         </w:numPr>
       </w:pPr>
       <w:r>
-        <w:t>Currently for destination port ranges with “-“, it blocks when it detects there is a “-“ in the input, without checking the UDP ports. To specify port ranges, use comma-separated values instead.</w:t>
+        <w:t>Currently for destination port ranges with “</w:t>
+      </w:r>
+      <w:proofErr w:type="gramStart"/>
+      <w:r>
+        <w:t>-“</w:t>
+      </w:r>
+      <w:proofErr w:type="gramEnd"/>
+      <w:r>
+        <w:t>, it blocks when it detects there is a “-“ in the input, without checking the UDP ports. To specify port ranges, use comma-separated values instead.</w:t>
       </w:r>
     </w:p>
     <w:p>
@@ -656,13 +676,13 @@
         <mc:AlternateContent>
           <mc:Choice Requires="wps">
             <w:drawing>
-              <wp:anchor distT="45720" distB="45720" distL="114300" distR="114300" simplePos="0" relativeHeight="251659264" behindDoc="0" locked="0" layoutInCell="1" allowOverlap="1" wp14:anchorId="3CD6B173" wp14:editId="26B187C0">
+              <wp:anchor distT="45720" distB="45720" distL="114300" distR="114300" simplePos="0" relativeHeight="251659264" behindDoc="0" locked="0" layoutInCell="1" allowOverlap="1" wp14:anchorId="42025640" wp14:editId="25F144A2">
                 <wp:simplePos x="0" y="0"/>
-                <wp:positionH relativeFrom="column">
-                  <wp:posOffset>-5080</wp:posOffset>
+                <wp:positionH relativeFrom="margin">
+                  <wp:align>left</wp:align>
                 </wp:positionH>
                 <wp:positionV relativeFrom="paragraph">
-                  <wp:posOffset>605790</wp:posOffset>
+                  <wp:posOffset>1000276</wp:posOffset>
                 </wp:positionV>
                 <wp:extent cx="6038215" cy="1778635"/>
                 <wp:effectExtent l="0" t="0" r="19685" b="12065"/>
@@ -831,7 +851,23 @@
                                 <w:sz w:val="16"/>
                                 <w:szCs w:val="16"/>
                               </w:rPr>
-                              <w:t xml:space="preserve">        "field": "Microsoft.Network/networkSecurityGroups/securityRules/destinationPortRanges[*]",</w:t>
+                              <w:t xml:space="preserve">        "field": "Microsoft.Network/networkSecurityGroups/securityRules/</w:t>
+                            </w:r>
+                            <w:proofErr w:type="gramStart"/>
+                            <w:r>
+                              <w:rPr>
+                                <w:sz w:val="16"/>
+                                <w:szCs w:val="16"/>
+                              </w:rPr>
+                              <w:t>destinationPortRanges[</w:t>
+                            </w:r>
+                            <w:proofErr w:type="gramEnd"/>
+                            <w:r>
+                              <w:rPr>
+                                <w:sz w:val="16"/>
+                                <w:szCs w:val="16"/>
+                              </w:rPr>
+                              <w:t>*]",</w:t>
                             </w:r>
                           </w:p>
                           <w:p>
@@ -958,11 +994,11 @@
           </mc:Choice>
           <mc:Fallback>
             <w:pict>
-              <v:shapetype w14:anchorId="3CD6B173" id="_x0000_t202" coordsize="21600,21600" o:spt="202" path="m,l,21600r21600,l21600,xe">
+              <v:shapetype w14:anchorId="42025640" id="_x0000_t202" coordsize="21600,21600" o:spt="202" path="m,l,21600r21600,l21600,xe">
                 <v:stroke joinstyle="miter"/>
                 <v:path gradientshapeok="t" o:connecttype="rect"/>
               </v:shapetype>
-              <v:shape id="Text Box 2" o:spid="_x0000_s1026" type="#_x0000_t202" style="position:absolute;left:0;text-align:left;margin-left:-.4pt;margin-top:47.7pt;width:475.45pt;height:140.05pt;z-index:251659264;visibility:visible;mso-wrap-style:square;mso-width-percent:0;mso-height-percent:0;mso-wrap-distance-left:9pt;mso-wrap-distance-top:3.6pt;mso-wrap-distance-right:9pt;mso-wrap-distance-bottom:3.6pt;mso-position-horizontal:absolute;mso-position-horizontal-relative:text;mso-position-vertical:absolute;mso-position-vertical-relative:text;mso-width-percent:0;mso-height-percent:0;mso-width-relative:margin;mso-height-relative:margin;v-text-anchor:top" o:gfxdata="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">
+              <v:shape id="Text Box 2" o:spid="_x0000_s1026" type="#_x0000_t202" style="position:absolute;left:0;text-align:left;margin-left:0;margin-top:78.75pt;width:475.45pt;height:140.05pt;z-index:251659264;visibility:visible;mso-wrap-style:square;mso-width-percent:0;mso-height-percent:0;mso-wrap-distance-left:9pt;mso-wrap-distance-top:3.6pt;mso-wrap-distance-right:9pt;mso-wrap-distance-bottom:3.6pt;mso-position-horizontal:left;mso-position-horizontal-relative:margin;mso-position-vertical:absolute;mso-position-vertical-relative:text;mso-width-percent:0;mso-height-percent:0;mso-width-relative:margin;mso-height-relative:margin;v-text-anchor:top" o:gfxdata="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">
                 <v:textbox>
                   <w:txbxContent>
                     <w:p>
@@ -1097,7 +1133,23 @@
                           <w:sz w:val="16"/>
                           <w:szCs w:val="16"/>
                         </w:rPr>
-                        <w:t xml:space="preserve">        "field": "Microsoft.Network/networkSecurityGroups/securityRules/destinationPortRanges[*]",</w:t>
+                        <w:t xml:space="preserve">        "field": "Microsoft.Network/networkSecurityGroups/securityRules/</w:t>
+                      </w:r>
+                      <w:proofErr w:type="gramStart"/>
+                      <w:r>
+                        <w:rPr>
+                          <w:sz w:val="16"/>
+                          <w:szCs w:val="16"/>
+                        </w:rPr>
+                        <w:t>destinationPortRanges[</w:t>
+                      </w:r>
+                      <w:proofErr w:type="gramEnd"/>
+                      <w:r>
+                        <w:rPr>
+                          <w:sz w:val="16"/>
+                          <w:szCs w:val="16"/>
+                        </w:rPr>
+                        <w:t>*]",</w:t>
                       </w:r>
                     </w:p>
                     <w:p>
@@ -1207,7 +1259,7 @@
                     </w:p>
                   </w:txbxContent>
                 </v:textbox>
-                <w10:wrap type="square"/>
+                <w10:wrap type="square" anchorx="margin"/>
               </v:shape>
             </w:pict>
           </mc:Fallback>
@@ -1226,13 +1278,27 @@
         <w:t>specify</w:t>
       </w:r>
       <w:r>
-        <w:t xml:space="preserve"> port ranges using “-“ with validation of vulnerable UDP ports. </w:t>
+        <w:t xml:space="preserve"> port ranges using “</w:t>
+      </w:r>
+      <w:proofErr w:type="gramStart"/>
+      <w:r>
+        <w:t>-“</w:t>
+      </w:r>
+      <w:proofErr w:type="gramEnd"/>
+      <w:r>
+        <w:t>with</w:t>
+      </w:r>
+      <w:r>
+        <w:t xml:space="preserve"> validation of vulnerable UDP ports. </w:t>
       </w:r>
       <w:r>
         <w:t xml:space="preserve"> E.g. below is for a single port 53</w:t>
       </w:r>
       <w:r>
         <w:t>. Need to investigate how to adapt it to validate against an array of ports</w:t>
+      </w:r>
+      <w:r>
+        <w:t>. A better way could be using “initiative” with different UDP policies.</w:t>
       </w:r>
     </w:p>
     <w:p>
@@ -1372,6 +1438,7 @@
         </w:numPr>
       </w:pPr>
       <w:r>
+        <w:lastRenderedPageBreak/>
         <w:t>Create the resource groups and storage accounts for testing</w:t>
       </w:r>
     </w:p>
@@ -1989,6 +2056,7 @@
     <w:p/>
     <w:p>
       <w:r>
+        <w:lastRenderedPageBreak/>
         <w:drawing>
           <wp:inline distT="0" distB="0" distL="0" distR="0" wp14:anchorId="24C169EC" wp14:editId="79420F34">
             <wp:extent cx="5731510" cy="2456180"/>

--- a/Technical Assessment.docx
+++ b/Technical Assessment.docx
@@ -40,19 +40,7 @@
           <w:rPr>
             <w:rStyle w:val="Hyperlink"/>
           </w:rPr>
-          <w:t>Azure Policy definition structu</w:t>
-        </w:r>
-        <w:r>
-          <w:rPr>
-            <w:rStyle w:val="Hyperlink"/>
-          </w:rPr>
-          <w:t>r</w:t>
-        </w:r>
-        <w:r>
-          <w:rPr>
-            <w:rStyle w:val="Hyperlink"/>
-          </w:rPr>
-          <w:t>e basics</w:t>
+          <w:t>Azure Policy definition structure basics</w:t>
         </w:r>
       </w:hyperlink>
       <w:r>
@@ -149,7 +137,6 @@
         <w:t xml:space="preserve">From Azure Policy, create a policy using </w:t>
       </w:r>
       <w:hyperlink r:id="rId9" w:history="1">
-        <w:proofErr w:type="spellStart"/>
         <w:r>
           <w:rPr>
             <w:rStyle w:val="Hyperlink"/>
@@ -162,7 +149,6 @@
           </w:rPr>
           <w:t>olicy.json</w:t>
         </w:r>
-        <w:proofErr w:type="spellEnd"/>
       </w:hyperlink>
     </w:p>
     <w:p>
@@ -220,6 +206,9 @@
         <w:ind w:left="360"/>
       </w:pPr>
       <w:r>
+        <w:rPr>
+          <w:noProof/>
+        </w:rPr>
         <w:drawing>
           <wp:inline distT="0" distB="0" distL="0" distR="0" wp14:anchorId="3D17715A" wp14:editId="5CF6D024">
             <wp:extent cx="2034109" cy="2928796"/>
@@ -259,6 +248,9 @@
     </w:p>
     <w:p>
       <w:r>
+        <w:rPr>
+          <w:noProof/>
+        </w:rPr>
         <w:drawing>
           <wp:inline distT="0" distB="0" distL="0" distR="0" wp14:anchorId="22B302E0" wp14:editId="42F48B00">
             <wp:extent cx="2673487" cy="1447874"/>
@@ -559,7 +551,10 @@
           </w:p>
           <w:p>
             <w:r>
-              <w:t>Destination Ports: 53,123,1000-2000</w:t>
+              <w:t xml:space="preserve">Destination Ports: </w:t>
+            </w:r>
+            <w:r>
+              <w:t>8080,8081</w:t>
             </w:r>
           </w:p>
         </w:tc>
@@ -572,7 +567,7 @@
               <w:cnfStyle w:val="000000100000" w:firstRow="0" w:lastRow="0" w:firstColumn="0" w:lastColumn="0" w:oddVBand="0" w:evenVBand="0" w:oddHBand="1" w:evenHBand="0" w:firstRowFirstColumn="0" w:firstRowLastColumn="0" w:lastRowFirstColumn="0" w:lastRowLastColumn="0"/>
             </w:pPr>
             <w:r>
-              <w:t>Blocked</w:t>
+              <w:t>Allowed</w:t>
             </w:r>
           </w:p>
         </w:tc>
@@ -596,10 +591,7 @@
           </w:p>
           <w:p>
             <w:r>
-              <w:t xml:space="preserve">Destination Ports: </w:t>
-            </w:r>
-            <w:r>
-              <w:t>50-60</w:t>
+              <w:t>Destination Ports: 50-60</w:t>
             </w:r>
           </w:p>
         </w:tc>
@@ -649,15 +641,7 @@
         </w:numPr>
       </w:pPr>
       <w:r>
-        <w:t>Currently for destination port ranges with “</w:t>
-      </w:r>
-      <w:proofErr w:type="gramStart"/>
-      <w:r>
-        <w:t>-“</w:t>
-      </w:r>
-      <w:proofErr w:type="gramEnd"/>
-      <w:r>
-        <w:t>, it blocks when it detects there is a “-“ in the input, without checking the UDP ports. To specify port ranges, use comma-separated values instead.</w:t>
+        <w:t>Currently for destination port ranges with “-“, it blocks when it detects there is a “-“ in the input, without checking the UDP ports. To specify port ranges, use comma-separated values instead.</w:t>
       </w:r>
     </w:p>
     <w:p>
@@ -851,23 +835,7 @@
                                 <w:sz w:val="16"/>
                                 <w:szCs w:val="16"/>
                               </w:rPr>
-                              <w:t xml:space="preserve">        "field": "Microsoft.Network/networkSecurityGroups/securityRules/</w:t>
-                            </w:r>
-                            <w:proofErr w:type="gramStart"/>
-                            <w:r>
-                              <w:rPr>
-                                <w:sz w:val="16"/>
-                                <w:szCs w:val="16"/>
-                              </w:rPr>
-                              <w:t>destinationPortRanges[</w:t>
-                            </w:r>
-                            <w:proofErr w:type="gramEnd"/>
-                            <w:r>
-                              <w:rPr>
-                                <w:sz w:val="16"/>
-                                <w:szCs w:val="16"/>
-                              </w:rPr>
-                              <w:t>*]",</w:t>
+                              <w:t xml:space="preserve">        "field": "Microsoft.Network/networkSecurityGroups/securityRules/destinationPortRanges[*]",</w:t>
                             </w:r>
                           </w:p>
                           <w:p>
@@ -1133,23 +1101,7 @@
                           <w:sz w:val="16"/>
                           <w:szCs w:val="16"/>
                         </w:rPr>
-                        <w:t xml:space="preserve">        "field": "Microsoft.Network/networkSecurityGroups/securityRules/</w:t>
-                      </w:r>
-                      <w:proofErr w:type="gramStart"/>
-                      <w:r>
-                        <w:rPr>
-                          <w:sz w:val="16"/>
-                          <w:szCs w:val="16"/>
-                        </w:rPr>
-                        <w:t>destinationPortRanges[</w:t>
-                      </w:r>
-                      <w:proofErr w:type="gramEnd"/>
-                      <w:r>
-                        <w:rPr>
-                          <w:sz w:val="16"/>
-                          <w:szCs w:val="16"/>
-                        </w:rPr>
-                        <w:t>*]",</w:t>
+                        <w:t xml:space="preserve">        "field": "Microsoft.Network/networkSecurityGroups/securityRules/destinationPortRanges[*]",</w:t>
                       </w:r>
                     </w:p>
                     <w:p>
@@ -1280,13 +1232,8 @@
       <w:r>
         <w:t xml:space="preserve"> port ranges using “</w:t>
       </w:r>
-      <w:proofErr w:type="gramStart"/>
-      <w:r>
-        <w:t>-“</w:t>
-      </w:r>
-      <w:proofErr w:type="gramEnd"/>
-      <w:r>
-        <w:t>with</w:t>
+      <w:r>
+        <w:t>-“with</w:t>
       </w:r>
       <w:r>
         <w:t xml:space="preserve"> validation of vulnerable UDP ports. </w:t>
@@ -1350,10 +1297,7 @@
         </w:numPr>
       </w:pPr>
       <w:r>
-        <w:t>L</w:t>
-      </w:r>
-      <w:r>
-        <w:t xml:space="preserve">everage “initiative” to group different rules to block UDP traffic. This makes it easier to group related UDP policies, and simpler to create different policies for </w:t>
+        <w:t xml:space="preserve">Leverage “initiative” to group different rules to block UDP traffic. This makes it easier to group related UDP policies, and simpler to create different policies for </w:t>
       </w:r>
       <w:r>
         <w:t>specific</w:t>
@@ -1409,23 +1353,7 @@
         <w:t>ed</w:t>
       </w:r>
       <w:r>
-        <w:t xml:space="preserve"> by </w:t>
-      </w:r>
-      <w:proofErr w:type="spellStart"/>
-      <w:r>
-        <w:t>BusinessUnit</w:t>
-      </w:r>
-      <w:proofErr w:type="spellEnd"/>
-      <w:r>
-        <w:t xml:space="preserve"> tag (</w:t>
-      </w:r>
-      <w:proofErr w:type="spellStart"/>
-      <w:r>
-        <w:t>BusinessUnit</w:t>
-      </w:r>
-      <w:proofErr w:type="spellEnd"/>
-      <w:r>
-        <w:t xml:space="preserve"> tag only present at Resource Group level).</w:t>
+        <w:t xml:space="preserve"> by BusinessUnit tag (BusinessUnit tag only present at Resource Group level).</w:t>
       </w:r>
     </w:p>
     <w:p/>
@@ -1567,15 +1495,7 @@
               <w:cnfStyle w:val="000000100000" w:firstRow="0" w:lastRow="0" w:firstColumn="0" w:lastColumn="0" w:oddVBand="0" w:evenVBand="0" w:oddHBand="1" w:evenHBand="0" w:firstRowFirstColumn="0" w:firstRowLastColumn="0" w:lastRowFirstColumn="0" w:lastRowLastColumn="0"/>
             </w:pPr>
             <w:r>
-              <w:t xml:space="preserve">Tag: </w:t>
-            </w:r>
-            <w:proofErr w:type="spellStart"/>
-            <w:r>
-              <w:t>BusinessUnit</w:t>
-            </w:r>
-            <w:proofErr w:type="spellEnd"/>
-            <w:r>
-              <w:t xml:space="preserve"> = Finance</w:t>
+              <w:t>Tag: BusinessUnit = Finance</w:t>
             </w:r>
           </w:p>
         </w:tc>
@@ -1614,18 +1534,7 @@
               <w:cnfStyle w:val="000000000000" w:firstRow="0" w:lastRow="0" w:firstColumn="0" w:lastColumn="0" w:oddVBand="0" w:evenVBand="0" w:oddHBand="0" w:evenHBand="0" w:firstRowFirstColumn="0" w:firstRowLastColumn="0" w:lastRowFirstColumn="0" w:lastRowLastColumn="0"/>
             </w:pPr>
             <w:r>
-              <w:t xml:space="preserve">Tag: </w:t>
-            </w:r>
-            <w:proofErr w:type="spellStart"/>
-            <w:r>
-              <w:t>BusinessUnit</w:t>
-            </w:r>
-            <w:proofErr w:type="spellEnd"/>
-            <w:r>
-              <w:t xml:space="preserve"> = </w:t>
-            </w:r>
-            <w:r>
-              <w:t>HR</w:t>
+              <w:t>Tag: BusinessUnit = HR</w:t>
             </w:r>
           </w:p>
         </w:tc>
@@ -1641,10 +1550,7 @@
           </w:tcPr>
           <w:p>
             <w:r>
-              <w:t>Alpha2phi_</w:t>
-            </w:r>
-            <w:r>
-              <w:t>3</w:t>
+              <w:t>Alpha2phi_3</w:t>
             </w:r>
           </w:p>
         </w:tc>
@@ -1790,10 +1696,7 @@
               <w:cnfStyle w:val="000000100000" w:firstRow="0" w:lastRow="0" w:firstColumn="0" w:lastColumn="0" w:oddVBand="0" w:evenVBand="0" w:oddHBand="1" w:evenHBand="0" w:firstRowFirstColumn="0" w:firstRowLastColumn="0" w:lastRowFirstColumn="0" w:lastRowLastColumn="0"/>
             </w:pPr>
             <w:r>
-              <w:t>Under Alpha2phi</w:t>
-            </w:r>
-            <w:r>
-              <w:t>_2</w:t>
+              <w:t>Under Alpha2phi_2</w:t>
             </w:r>
           </w:p>
         </w:tc>
@@ -1853,10 +1756,7 @@
               <w:cnfStyle w:val="000000000000" w:firstRow="0" w:lastRow="0" w:firstColumn="0" w:lastColumn="0" w:oddVBand="0" w:evenVBand="0" w:oddHBand="0" w:evenHBand="0" w:firstRowFirstColumn="0" w:firstRowLastColumn="0" w:lastRowFirstColumn="0" w:lastRowLastColumn="0"/>
             </w:pPr>
             <w:r>
-              <w:t>Under Alpha2phi_</w:t>
-            </w:r>
-            <w:r>
-              <w:t>3</w:t>
+              <w:t>Under Alpha2phi_3</w:t>
             </w:r>
           </w:p>
         </w:tc>
@@ -1875,10 +1775,7 @@
               <w:t>storagecmk168</w:t>
             </w:r>
             <w:r>
-              <w:t>3</w:t>
-            </w:r>
-            <w:r>
-              <w:t>4</w:t>
+              <w:t>34</w:t>
             </w:r>
           </w:p>
         </w:tc>
@@ -1948,10 +1845,7 @@
               <w:cnfStyle w:val="000000000000" w:firstRow="0" w:lastRow="0" w:firstColumn="0" w:lastColumn="0" w:oddVBand="0" w:evenVBand="0" w:oddHBand="0" w:evenHBand="0" w:firstRowFirstColumn="0" w:firstRowLastColumn="0" w:lastRowFirstColumn="0" w:lastRowLastColumn="0"/>
             </w:pPr>
             <w:r>
-              <w:t>Storage accoun</w:t>
-            </w:r>
-            <w:r>
-              <w:t>t</w:t>
+              <w:t>Storage account</w:t>
             </w:r>
           </w:p>
         </w:tc>
@@ -2001,14 +1895,12 @@
         <w:t xml:space="preserve">From Azure portal Resource graph explorer, run the </w:t>
       </w:r>
       <w:hyperlink r:id="rId13" w:history="1">
-        <w:proofErr w:type="spellStart"/>
         <w:r>
           <w:rPr>
             <w:rStyle w:val="Hyperlink"/>
           </w:rPr>
           <w:t>storage_account.kql</w:t>
         </w:r>
-        <w:proofErr w:type="spellEnd"/>
       </w:hyperlink>
       <w:r>
         <w:t xml:space="preserve"> query.</w:t>
@@ -2016,6 +1908,9 @@
     </w:p>
     <w:p>
       <w:r>
+        <w:rPr>
+          <w:noProof/>
+        </w:rPr>
         <w:drawing>
           <wp:inline distT="0" distB="0" distL="0" distR="0" wp14:anchorId="332E75CE" wp14:editId="657A6FFC">
             <wp:extent cx="5731510" cy="2439670"/>
@@ -2056,6 +1951,9 @@
     <w:p/>
     <w:p>
       <w:r>
+        <w:rPr>
+          <w:noProof/>
+        </w:rPr>
         <w:lastRenderedPageBreak/>
         <w:drawing>
           <wp:inline distT="0" distB="0" distL="0" distR="0" wp14:anchorId="24C169EC" wp14:editId="79420F34">
@@ -2140,15 +2038,7 @@
         </w:numPr>
       </w:pPr>
       <w:r>
-        <w:t xml:space="preserve">Implement a </w:t>
-      </w:r>
-      <w:proofErr w:type="spellStart"/>
-      <w:r>
-        <w:t>Powershell</w:t>
-      </w:r>
-      <w:proofErr w:type="spellEnd"/>
-      <w:r>
-        <w:t xml:space="preserve"> script to set all Azure Key Vault’s keys &amp; secrets to expire in 2 years’ time.</w:t>
+        <w:t>Implement a Powershell script to set all Azure Key Vault’s keys &amp; secrets to expire in 2 years’ time.</w:t>
       </w:r>
     </w:p>
     <w:p>
@@ -2183,15 +2073,7 @@
         </w:numPr>
       </w:pPr>
       <w:r>
-        <w:t xml:space="preserve">Create a </w:t>
-      </w:r>
-      <w:proofErr w:type="spellStart"/>
-      <w:r>
-        <w:t>keyvault</w:t>
-      </w:r>
-      <w:proofErr w:type="spellEnd"/>
-      <w:r>
-        <w:t xml:space="preserve"> with keys</w:t>
+        <w:t>Create a keyvault with keys</w:t>
       </w:r>
       <w:r>
         <w:t xml:space="preserve">, </w:t>
@@ -2208,6 +2090,9 @@
     </w:p>
     <w:p>
       <w:r>
+        <w:rPr>
+          <w:noProof/>
+        </w:rPr>
         <w:drawing>
           <wp:inline distT="0" distB="0" distL="0" distR="0" wp14:anchorId="69171B80" wp14:editId="65BD8318">
             <wp:extent cx="5731510" cy="1669415"/>
@@ -2270,6 +2155,9 @@
     </w:p>
     <w:p>
       <w:r>
+        <w:rPr>
+          <w:noProof/>
+        </w:rPr>
         <w:lastRenderedPageBreak/>
         <w:drawing>
           <wp:inline distT="0" distB="0" distL="0" distR="0" wp14:anchorId="3755414D" wp14:editId="24CFAD78">
@@ -2311,6 +2199,9 @@
     <w:p/>
     <w:p>
       <w:r>
+        <w:rPr>
+          <w:noProof/>
+        </w:rPr>
         <w:drawing>
           <wp:inline distT="0" distB="0" distL="0" distR="0" wp14:anchorId="4BCA768D" wp14:editId="269539DF">
             <wp:extent cx="5731510" cy="1595755"/>
@@ -2350,6 +2241,9 @@
     </w:p>
     <w:p>
       <w:r>
+        <w:rPr>
+          <w:noProof/>
+        </w:rPr>
         <w:drawing>
           <wp:inline distT="0" distB="0" distL="0" distR="0" wp14:anchorId="2D7BB1BE" wp14:editId="4BAFC352">
             <wp:extent cx="5731510" cy="1129030"/>
@@ -2514,21 +2408,7 @@
           <w:rPr>
             <w:rStyle w:val="Hyperlink"/>
           </w:rPr>
-          <w:t>alpha2phi/azure-</w:t>
-        </w:r>
-        <w:proofErr w:type="spellStart"/>
-        <w:r>
-          <w:rPr>
-            <w:rStyle w:val="Hyperlink"/>
-          </w:rPr>
-          <w:t>techn</w:t>
-        </w:r>
-        <w:proofErr w:type="spellEnd"/>
-        <w:r>
-          <w:rPr>
-            <w:rStyle w:val="Hyperlink"/>
-          </w:rPr>
-          <w:t>-q: Azure technical questions</w:t>
+          <w:t>alpha2phi/azure-techn-q: Azure technical questions</w:t>
         </w:r>
       </w:hyperlink>
     </w:p>
@@ -4118,6 +3998,7 @@
   <w:style w:type="character" w:default="1" w:styleId="DefaultParagraphFont">
     <w:name w:val="Default Paragraph Font"/>
     <w:uiPriority w:val="1"/>
+    <w:semiHidden/>
     <w:unhideWhenUsed/>
   </w:style>
   <w:style w:type="table" w:default="1" w:styleId="TableNormal">

--- a/Technical Assessment.docx
+++ b/Technical Assessment.docx
@@ -137,6 +137,7 @@
         <w:t xml:space="preserve">From Azure Policy, create a policy using </w:t>
       </w:r>
       <w:hyperlink r:id="rId9" w:history="1">
+        <w:proofErr w:type="spellStart"/>
         <w:r>
           <w:rPr>
             <w:rStyle w:val="Hyperlink"/>
@@ -149,6 +150,7 @@
           </w:rPr>
           <w:t>olicy.json</w:t>
         </w:r>
+        <w:proofErr w:type="spellEnd"/>
       </w:hyperlink>
     </w:p>
     <w:p>
@@ -609,6 +611,76 @@
           </w:p>
         </w:tc>
       </w:tr>
+      <w:tr>
+        <w:trPr>
+          <w:cnfStyle w:val="000000100000" w:firstRow="0" w:lastRow="0" w:firstColumn="0" w:lastColumn="0" w:oddVBand="0" w:evenVBand="0" w:oddHBand="1" w:evenHBand="0" w:firstRowFirstColumn="0" w:firstRowLastColumn="0" w:lastRowFirstColumn="0" w:lastRowLastColumn="0"/>
+        </w:trPr>
+        <w:tc>
+          <w:tcPr>
+            <w:cnfStyle w:val="001000000000" w:firstRow="0" w:lastRow="0" w:firstColumn="1" w:lastColumn="0" w:oddVBand="0" w:evenVBand="0" w:oddHBand="0" w:evenHBand="0" w:firstRowFirstColumn="0" w:firstRowLastColumn="0" w:lastRowFirstColumn="0" w:lastRowLastColumn="0"/>
+            <w:tcW w:w="4508" w:type="dxa"/>
+          </w:tcPr>
+          <w:p>
+            <w:pPr>
+              <w:rPr>
+                <w:b w:val="0"/>
+                <w:bCs w:val="0"/>
+              </w:rPr>
+            </w:pPr>
+            <w:r>
+              <w:t>Source: Internet</w:t>
+            </w:r>
+          </w:p>
+          <w:p>
+            <w:pPr>
+              <w:rPr>
+                <w:b w:val="0"/>
+                <w:bCs w:val="0"/>
+              </w:rPr>
+            </w:pPr>
+            <w:r>
+              <w:t>Destination Ports: Any</w:t>
+            </w:r>
+          </w:p>
+          <w:p>
+            <w:r>
+              <w:t>Protocol: Any</w:t>
+            </w:r>
+          </w:p>
+        </w:tc>
+        <w:tc>
+          <w:tcPr>
+            <w:tcW w:w="4508" w:type="dxa"/>
+          </w:tcPr>
+          <w:p>
+            <w:pPr>
+              <w:cnfStyle w:val="000000100000" w:firstRow="0" w:lastRow="0" w:firstColumn="0" w:lastColumn="0" w:oddVBand="0" w:evenVBand="0" w:oddHBand="1" w:evenHBand="0" w:firstRowFirstColumn="0" w:firstRowLastColumn="0" w:lastRowFirstColumn="0" w:lastRowLastColumn="0"/>
+            </w:pPr>
+            <w:r>
+              <w:t>Blocked</w:t>
+            </w:r>
+          </w:p>
+        </w:tc>
+      </w:tr>
+      <w:tr>
+        <w:tc>
+          <w:tcPr>
+            <w:cnfStyle w:val="001000000000" w:firstRow="0" w:lastRow="0" w:firstColumn="1" w:lastColumn="0" w:oddVBand="0" w:evenVBand="0" w:oddHBand="0" w:evenHBand="0" w:firstRowFirstColumn="0" w:firstRowLastColumn="0" w:lastRowFirstColumn="0" w:lastRowLastColumn="0"/>
+            <w:tcW w:w="4508" w:type="dxa"/>
+          </w:tcPr>
+          <w:p/>
+        </w:tc>
+        <w:tc>
+          <w:tcPr>
+            <w:tcW w:w="4508" w:type="dxa"/>
+          </w:tcPr>
+          <w:p>
+            <w:pPr>
+              <w:cnfStyle w:val="000000000000" w:firstRow="0" w:lastRow="0" w:firstColumn="0" w:lastColumn="0" w:oddVBand="0" w:evenVBand="0" w:oddHBand="0" w:evenHBand="0" w:firstRowFirstColumn="0" w:firstRowLastColumn="0" w:lastRowFirstColumn="0" w:lastRowLastColumn="0"/>
+            </w:pPr>
+          </w:p>
+        </w:tc>
+      </w:tr>
     </w:tbl>
     <w:p/>
     <w:p>
@@ -641,7 +713,21 @@
         </w:numPr>
       </w:pPr>
       <w:r>
-        <w:t>Currently for destination port ranges with “-“, it blocks when it detects there is a “-“ in the input, without checking the UDP ports. To specify port ranges, use comma-separated values instead.</w:t>
+        <w:t>Currently for destination port ranges with “</w:t>
+      </w:r>
+      <w:proofErr w:type="gramStart"/>
+      <w:r>
+        <w:t>-“</w:t>
+      </w:r>
+      <w:proofErr w:type="gramEnd"/>
+      <w:r>
+        <w:t>,</w:t>
+      </w:r>
+      <w:r>
+        <w:t xml:space="preserve"> the rule is restrictive as</w:t>
+      </w:r>
+      <w:r>
+        <w:t xml:space="preserve"> it blocks when it detects there is a “-“ in the input, without checking the UDP ports. To specify port ranges, use comma-separated values instead.</w:t>
       </w:r>
     </w:p>
     <w:p>
@@ -835,7 +921,23 @@
                                 <w:sz w:val="16"/>
                                 <w:szCs w:val="16"/>
                               </w:rPr>
-                              <w:t xml:space="preserve">        "field": "Microsoft.Network/networkSecurityGroups/securityRules/destinationPortRanges[*]",</w:t>
+                              <w:t xml:space="preserve">        "field": "Microsoft.Network/networkSecurityGroups/securityRules/</w:t>
+                            </w:r>
+                            <w:proofErr w:type="gramStart"/>
+                            <w:r>
+                              <w:rPr>
+                                <w:sz w:val="16"/>
+                                <w:szCs w:val="16"/>
+                              </w:rPr>
+                              <w:t>destinationPortRanges[</w:t>
+                            </w:r>
+                            <w:proofErr w:type="gramEnd"/>
+                            <w:r>
+                              <w:rPr>
+                                <w:sz w:val="16"/>
+                                <w:szCs w:val="16"/>
+                              </w:rPr>
+                              <w:t>*]",</w:t>
                             </w:r>
                           </w:p>
                           <w:p>
@@ -1101,7 +1203,23 @@
                           <w:sz w:val="16"/>
                           <w:szCs w:val="16"/>
                         </w:rPr>
-                        <w:t xml:space="preserve">        "field": "Microsoft.Network/networkSecurityGroups/securityRules/destinationPortRanges[*]",</w:t>
+                        <w:t xml:space="preserve">        "field": "Microsoft.Network/networkSecurityGroups/securityRules/</w:t>
+                      </w:r>
+                      <w:proofErr w:type="gramStart"/>
+                      <w:r>
+                        <w:rPr>
+                          <w:sz w:val="16"/>
+                          <w:szCs w:val="16"/>
+                        </w:rPr>
+                        <w:t>destinationPortRanges[</w:t>
+                      </w:r>
+                      <w:proofErr w:type="gramEnd"/>
+                      <w:r>
+                        <w:rPr>
+                          <w:sz w:val="16"/>
+                          <w:szCs w:val="16"/>
+                        </w:rPr>
+                        <w:t>*]",</w:t>
                       </w:r>
                     </w:p>
                     <w:p>
@@ -1232,8 +1350,13 @@
       <w:r>
         <w:t xml:space="preserve"> port ranges using “</w:t>
       </w:r>
-      <w:r>
-        <w:t>-“with</w:t>
+      <w:proofErr w:type="gramStart"/>
+      <w:r>
+        <w:t>-“</w:t>
+      </w:r>
+      <w:proofErr w:type="gramEnd"/>
+      <w:r>
+        <w:t>with</w:t>
       </w:r>
       <w:r>
         <w:t xml:space="preserve"> validation of vulnerable UDP ports. </w:t>
@@ -1275,6 +1398,16 @@
         </w:rPr>
         <w:t>Improvement</w:t>
       </w:r>
+      <w:r>
+        <w:rPr>
+          <w:b/>
+          <w:bCs/>
+          <w:sz w:val="24"/>
+          <w:szCs w:val="24"/>
+          <w:u w:val="single"/>
+        </w:rPr>
+        <w:t>s</w:t>
+      </w:r>
     </w:p>
     <w:p>
       <w:pPr>
@@ -1297,7 +1430,22 @@
         </w:numPr>
       </w:pPr>
       <w:r>
-        <w:t xml:space="preserve">Leverage “initiative” to group different rules to block UDP traffic. This makes it easier to group related UDP policies, and simpler to create different policies for </w:t>
+        <w:t>Instead of a single custom policy definition, l</w:t>
+      </w:r>
+      <w:r>
+        <w:t xml:space="preserve">everage “initiative” to group different </w:t>
+      </w:r>
+      <w:r>
+        <w:t>policies</w:t>
+      </w:r>
+      <w:r>
+        <w:t xml:space="preserve"> to block UDP traffic. This makes it easier to group </w:t>
+      </w:r>
+      <w:r>
+        <w:t xml:space="preserve">and assign </w:t>
+      </w:r>
+      <w:r>
+        <w:t xml:space="preserve">related UDP policies, and simpler to create different policies for </w:t>
       </w:r>
       <w:r>
         <w:t>specific</w:t>
@@ -1308,7 +1456,12 @@
       <w:r>
         <w:t xml:space="preserve"> like DNS, LDAP, etc</w:t>
       </w:r>
-    </w:p>
+      <w:r>
+        <w:t>.</w:t>
+      </w:r>
+    </w:p>
+    <w:p/>
+    <w:p/>
     <w:p/>
     <w:p>
       <w:pPr>
@@ -1328,6 +1481,7 @@
           <w:szCs w:val="32"/>
           <w:u w:val="single"/>
         </w:rPr>
+        <w:lastRenderedPageBreak/>
         <w:t>Resource Graph Query</w:t>
       </w:r>
     </w:p>
@@ -1353,7 +1507,23 @@
         <w:t>ed</w:t>
       </w:r>
       <w:r>
-        <w:t xml:space="preserve"> by BusinessUnit tag (BusinessUnit tag only present at Resource Group level).</w:t>
+        <w:t xml:space="preserve"> by </w:t>
+      </w:r>
+      <w:proofErr w:type="spellStart"/>
+      <w:r>
+        <w:t>BusinessUnit</w:t>
+      </w:r>
+      <w:proofErr w:type="spellEnd"/>
+      <w:r>
+        <w:t xml:space="preserve"> tag (</w:t>
+      </w:r>
+      <w:proofErr w:type="spellStart"/>
+      <w:r>
+        <w:t>BusinessUnit</w:t>
+      </w:r>
+      <w:proofErr w:type="spellEnd"/>
+      <w:r>
+        <w:t xml:space="preserve"> tag only present at Resource Group level).</w:t>
       </w:r>
     </w:p>
     <w:p/>
@@ -1366,7 +1536,6 @@
         </w:numPr>
       </w:pPr>
       <w:r>
-        <w:lastRenderedPageBreak/>
         <w:t>Create the resource groups and storage accounts for testing</w:t>
       </w:r>
     </w:p>
@@ -1495,7 +1664,15 @@
               <w:cnfStyle w:val="000000100000" w:firstRow="0" w:lastRow="0" w:firstColumn="0" w:lastColumn="0" w:oddVBand="0" w:evenVBand="0" w:oddHBand="1" w:evenHBand="0" w:firstRowFirstColumn="0" w:firstRowLastColumn="0" w:lastRowFirstColumn="0" w:lastRowLastColumn="0"/>
             </w:pPr>
             <w:r>
-              <w:t>Tag: BusinessUnit = Finance</w:t>
+              <w:t xml:space="preserve">Tag: </w:t>
+            </w:r>
+            <w:proofErr w:type="spellStart"/>
+            <w:r>
+              <w:t>BusinessUnit</w:t>
+            </w:r>
+            <w:proofErr w:type="spellEnd"/>
+            <w:r>
+              <w:t xml:space="preserve"> = Finance</w:t>
             </w:r>
           </w:p>
         </w:tc>
@@ -1534,7 +1711,15 @@
               <w:cnfStyle w:val="000000000000" w:firstRow="0" w:lastRow="0" w:firstColumn="0" w:lastColumn="0" w:oddVBand="0" w:evenVBand="0" w:oddHBand="0" w:evenHBand="0" w:firstRowFirstColumn="0" w:firstRowLastColumn="0" w:lastRowFirstColumn="0" w:lastRowLastColumn="0"/>
             </w:pPr>
             <w:r>
-              <w:t>Tag: BusinessUnit = HR</w:t>
+              <w:t xml:space="preserve">Tag: </w:t>
+            </w:r>
+            <w:proofErr w:type="spellStart"/>
+            <w:r>
+              <w:t>BusinessUnit</w:t>
+            </w:r>
+            <w:proofErr w:type="spellEnd"/>
+            <w:r>
+              <w:t xml:space="preserve"> = HR</w:t>
             </w:r>
           </w:p>
         </w:tc>
@@ -1895,12 +2080,14 @@
         <w:t xml:space="preserve">From Azure portal Resource graph explorer, run the </w:t>
       </w:r>
       <w:hyperlink r:id="rId13" w:history="1">
+        <w:proofErr w:type="spellStart"/>
         <w:r>
           <w:rPr>
             <w:rStyle w:val="Hyperlink"/>
           </w:rPr>
           <w:t>storage_account.kql</w:t>
         </w:r>
+        <w:proofErr w:type="spellEnd"/>
       </w:hyperlink>
       <w:r>
         <w:t xml:space="preserve"> query.</w:t>
@@ -2038,7 +2225,15 @@
         </w:numPr>
       </w:pPr>
       <w:r>
-        <w:t>Implement a Powershell script to set all Azure Key Vault’s keys &amp; secrets to expire in 2 years’ time.</w:t>
+        <w:t xml:space="preserve">Implement a </w:t>
+      </w:r>
+      <w:proofErr w:type="spellStart"/>
+      <w:r>
+        <w:t>Powershell</w:t>
+      </w:r>
+      <w:proofErr w:type="spellEnd"/>
+      <w:r>
+        <w:t xml:space="preserve"> script to set all Azure Key Vault’s keys &amp; secrets to expire in 2 years’ time.</w:t>
       </w:r>
     </w:p>
     <w:p>
@@ -2073,7 +2268,15 @@
         </w:numPr>
       </w:pPr>
       <w:r>
-        <w:t>Create a keyvault with keys</w:t>
+        <w:t xml:space="preserve">Create a </w:t>
+      </w:r>
+      <w:proofErr w:type="spellStart"/>
+      <w:r>
+        <w:t>keyvault</w:t>
+      </w:r>
+      <w:proofErr w:type="spellEnd"/>
+      <w:r>
+        <w:t xml:space="preserve"> with keys</w:t>
       </w:r>
       <w:r>
         <w:t xml:space="preserve">, </w:t>
@@ -2408,7 +2611,21 @@
           <w:rPr>
             <w:rStyle w:val="Hyperlink"/>
           </w:rPr>
-          <w:t>alpha2phi/azure-techn-q: Azure technical questions</w:t>
+          <w:t>alpha2phi/azure-</w:t>
+        </w:r>
+        <w:proofErr w:type="spellStart"/>
+        <w:r>
+          <w:rPr>
+            <w:rStyle w:val="Hyperlink"/>
+          </w:rPr>
+          <w:t>techn</w:t>
+        </w:r>
+        <w:proofErr w:type="spellEnd"/>
+        <w:r>
+          <w:rPr>
+            <w:rStyle w:val="Hyperlink"/>
+          </w:rPr>
+          <w:t>-q: Azure technical questions</w:t>
         </w:r>
       </w:hyperlink>
     </w:p>
